--- a/tmp/schedule_template.docx
+++ b/tmp/schedule_template.docx
@@ -959,6 +959,336 @@
       </w:tr>
     </w:tbl>
     <w:p/>
+    <w:tbl>
+      <w:tblPr>
+        <w:tblStyle w:val="TableGrid"/>
+        <w:tblW w:w="0" w:type="auto"/>
+        <w:tblBorders>
+          <w:top w:val="none" w:sz="0" w:space="0" w:color="auto"/>
+          <w:left w:val="none" w:sz="0" w:space="0" w:color="auto"/>
+          <w:bottom w:val="none" w:sz="0" w:space="0" w:color="auto"/>
+          <w:right w:val="none" w:sz="0" w:space="0" w:color="auto"/>
+          <w:insideH w:val="none" w:sz="0" w:space="0" w:color="auto"/>
+          <w:insideV w:val="none" w:sz="0" w:space="0" w:color="auto"/>
+        </w:tblBorders>
+        <w:tblLook w:val="04A0" w:firstRow="1" w:lastRow="0" w:firstColumn="1" w:lastColumn="0" w:noHBand="0" w:noVBand="1"/>
+      </w:tblPr>
+      <w:tblGrid>
+        <w:gridCol w:w="5228"/>
+        <w:gridCol w:w="5228"/>
+      </w:tblGrid>
+      <w:tr>
+        <w:tc>
+          <w:tcPr>
+            <w:tcW w:w="5228" w:type="dxa"/>
+          </w:tcPr>
+          <w:p>
+            <w:pPr>
+              <w:jc w:val="center"/>
+              <w:rPr>
+                <w:b/>
+                <w:bCs/>
+                <w:sz w:val="24"/>
+                <w:szCs w:val="24"/>
+              </w:rPr>
+            </w:pPr>
+            <w:r>
+              <w:rPr>
+                <w:b/>
+                <w:bCs/>
+                <w:sz w:val="24"/>
+                <w:szCs w:val="24"/>
+              </w:rPr>
+              <w:t>Prepared by:</w:t>
+            </w:r>
+          </w:p>
+          <w:p>
+            <w:pPr>
+              <w:rPr>
+                <w:b/>
+                <w:bCs/>
+                <w:sz w:val="24"/>
+                <w:szCs w:val="24"/>
+              </w:rPr>
+            </w:pPr>
+          </w:p>
+          <w:p>
+            <w:pPr>
+              <w:rPr>
+                <w:b/>
+                <w:bCs/>
+                <w:sz w:val="24"/>
+                <w:szCs w:val="24"/>
+              </w:rPr>
+            </w:pPr>
+            <w:r>
+              <w:rPr>
+                <w:b/>
+                <w:bCs/>
+                <w:sz w:val="24"/>
+                <w:szCs w:val="24"/>
+              </w:rPr>
+              <w:t>Name:</w:t>
+            </w:r>
+          </w:p>
+          <w:p>
+            <w:pPr>
+              <w:rPr>
+                <w:b/>
+                <w:bCs/>
+                <w:sz w:val="24"/>
+                <w:szCs w:val="24"/>
+              </w:rPr>
+            </w:pPr>
+            <w:r>
+              <w:rPr>
+                <w:b/>
+                <w:bCs/>
+                <w:sz w:val="24"/>
+                <w:szCs w:val="24"/>
+              </w:rPr>
+              <w:t>Position:</w:t>
+            </w:r>
+            <w:r>
+              <w:rPr>
+                <w:b/>
+                <w:bCs/>
+                <w:sz w:val="24"/>
+                <w:szCs w:val="24"/>
+              </w:rPr>
+              <w:t xml:space="preserve"> </w:t>
+            </w:r>
+          </w:p>
+          <w:p>
+            <w:pPr>
+              <w:rPr>
+                <w:b/>
+                <w:bCs/>
+                <w:sz w:val="24"/>
+                <w:szCs w:val="24"/>
+              </w:rPr>
+            </w:pPr>
+            <w:r>
+              <w:rPr>
+                <w:b/>
+                <w:bCs/>
+                <w:sz w:val="24"/>
+                <w:szCs w:val="24"/>
+              </w:rPr>
+              <w:t>Shift:</w:t>
+            </w:r>
+            <w:r>
+              <w:rPr>
+                <w:b/>
+                <w:bCs/>
+                <w:sz w:val="24"/>
+                <w:szCs w:val="24"/>
+              </w:rPr>
+              <w:t xml:space="preserve">   </w:t>
+            </w:r>
+            <w:sdt>
+              <w:sdtPr>
+                <w:rPr>
+                  <w:b/>
+                  <w:bCs/>
+                  <w:sz w:val="24"/>
+                  <w:szCs w:val="24"/>
+                </w:rPr>
+                <w:alias w:val="Select Shift"/>
+                <w:tag w:val="Select Shift"/>
+                <w:id w:val="-1316022693"/>
+                <w:placeholder>
+                  <w:docPart w:val="70ED12F11B304B3FA7393D593AD103CA"/>
+                </w:placeholder>
+                <w:showingPlcHdr/>
+                <w:dropDownList>
+                  <w:listItem w:value="Choose an item."/>
+                  <w:listItem w:displayText="d (08:00 - 16:00)" w:value="d"/>
+                  <w:listItem w:displayText="e (15:30 - 23:00)" w:value="e"/>
+                  <w:listItem w:displayText="N1 (22:30 - 08:00)" w:value="N1"/>
+                  <w:listItem w:displayText="N2 (22:30 - 08:30)" w:value="N2"/>
+                  <w:listItem w:displayText="D (08:00 - 20:30)" w:value="D"/>
+                  <w:listItem w:displayText="N (20:00 - 08:30)" w:value="N"/>
+                </w:dropDownList>
+              </w:sdtPr>
+              <w:sdtContent>
+                <w:r>
+                  <w:rPr>
+                    <w:rStyle w:val="PlaceholderText"/>
+                  </w:rPr>
+                  <w:t>Choose an item.</w:t>
+                </w:r>
+              </w:sdtContent>
+            </w:sdt>
+          </w:p>
+          <w:p>
+            <w:pPr>
+              <w:rPr>
+                <w:b/>
+                <w:bCs/>
+                <w:sz w:val="24"/>
+                <w:szCs w:val="24"/>
+              </w:rPr>
+            </w:pPr>
+            <w:r>
+              <w:rPr>
+                <w:b/>
+                <w:bCs/>
+                <w:sz w:val="24"/>
+                <w:szCs w:val="24"/>
+              </w:rPr>
+              <w:t>Signature:</w:t>
+            </w:r>
+          </w:p>
+        </w:tc>
+        <w:tc>
+          <w:tcPr>
+            <w:tcW w:w="5228" w:type="dxa"/>
+          </w:tcPr>
+          <w:p>
+            <w:pPr>
+              <w:jc w:val="center"/>
+              <w:rPr>
+                <w:b/>
+                <w:bCs/>
+                <w:sz w:val="24"/>
+                <w:szCs w:val="24"/>
+              </w:rPr>
+            </w:pPr>
+            <w:r>
+              <w:rPr>
+                <w:b/>
+                <w:bCs/>
+                <w:sz w:val="24"/>
+                <w:szCs w:val="24"/>
+              </w:rPr>
+              <w:t>Verified by:</w:t>
+            </w:r>
+          </w:p>
+          <w:p>
+            <w:pPr>
+              <w:rPr>
+                <w:b/>
+                <w:bCs/>
+                <w:sz w:val="24"/>
+                <w:szCs w:val="24"/>
+              </w:rPr>
+            </w:pPr>
+          </w:p>
+          <w:p>
+            <w:pPr>
+              <w:rPr>
+                <w:b/>
+                <w:bCs/>
+                <w:sz w:val="24"/>
+                <w:szCs w:val="24"/>
+              </w:rPr>
+            </w:pPr>
+            <w:r>
+              <w:rPr>
+                <w:b/>
+                <w:bCs/>
+                <w:sz w:val="24"/>
+                <w:szCs w:val="24"/>
+              </w:rPr>
+              <w:t>Name:</w:t>
+            </w:r>
+          </w:p>
+          <w:p>
+            <w:pPr>
+              <w:rPr>
+                <w:b/>
+                <w:bCs/>
+                <w:sz w:val="24"/>
+                <w:szCs w:val="24"/>
+              </w:rPr>
+            </w:pPr>
+            <w:r>
+              <w:rPr>
+                <w:b/>
+                <w:bCs/>
+                <w:sz w:val="24"/>
+                <w:szCs w:val="24"/>
+              </w:rPr>
+              <w:t>Position:</w:t>
+            </w:r>
+            <w:r>
+              <w:rPr>
+                <w:b/>
+                <w:bCs/>
+                <w:sz w:val="24"/>
+                <w:szCs w:val="24"/>
+              </w:rPr>
+              <w:br/>
+              <w:t>Shift:</w:t>
+            </w:r>
+            <w:r>
+              <w:rPr>
+                <w:b/>
+                <w:bCs/>
+                <w:sz w:val="24"/>
+                <w:szCs w:val="24"/>
+              </w:rPr>
+              <w:t xml:space="preserve">   </w:t>
+            </w:r>
+            <w:sdt>
+              <w:sdtPr>
+                <w:rPr>
+                  <w:b/>
+                  <w:bCs/>
+                  <w:sz w:val="24"/>
+                  <w:szCs w:val="24"/>
+                </w:rPr>
+                <w:alias w:val="Select Shift"/>
+                <w:tag w:val="Select Shift"/>
+                <w:id w:val="146870498"/>
+                <w:placeholder>
+                  <w:docPart w:val="15FB79BC102F4B4A86D4F5CEC8696C91"/>
+                </w:placeholder>
+                <w:showingPlcHdr/>
+                <w:dropDownList>
+                  <w:listItem w:value="Choose an item."/>
+                  <w:listItem w:displayText="d (08:00 - 16:00)" w:value="d"/>
+                  <w:listItem w:displayText="e (15:30 - 23:00)" w:value="e"/>
+                  <w:listItem w:displayText="N1 (22:30 - 08:00)" w:value="N1"/>
+                  <w:listItem w:displayText="N2 (22:30 - 08:30)" w:value="N2"/>
+                  <w:listItem w:displayText="D (08:00 - 20:30)" w:value="D"/>
+                  <w:listItem w:displayText="N (20:00 - 08:30)" w:value="N"/>
+                </w:dropDownList>
+              </w:sdtPr>
+              <w:sdtContent>
+                <w:r>
+                  <w:rPr>
+                    <w:rStyle w:val="PlaceholderText"/>
+                  </w:rPr>
+                  <w:t>Choose an item.</w:t>
+                </w:r>
+              </w:sdtContent>
+            </w:sdt>
+          </w:p>
+          <w:p>
+            <w:pPr>
+              <w:rPr>
+                <w:b/>
+                <w:bCs/>
+                <w:sz w:val="24"/>
+                <w:szCs w:val="24"/>
+              </w:rPr>
+            </w:pPr>
+            <w:r>
+              <w:rPr>
+                <w:b/>
+                <w:bCs/>
+                <w:sz w:val="24"/>
+                <w:szCs w:val="24"/>
+              </w:rPr>
+              <w:t>Signature:</w:t>
+            </w:r>
+          </w:p>
+        </w:tc>
+      </w:tr>
+    </w:tbl>
+    <w:p/>
     <w:sectPr>
       <w:pgSz w:w="11906" w:h="16838"/>
       <w:pgMar w:top="720" w:right="720" w:bottom="720" w:left="720" w:header="708" w:footer="708" w:gutter="0"/>
@@ -967,6 +1297,56 @@
     </w:sectPr>
   </w:body>
 </w:document>
+</file>
+
+<file path=word/endnotes.xml><?xml version="1.0" encoding="utf-8"?>
+<w:endnotes xmlns:wpc="http://schemas.microsoft.com/office/word/2010/wordprocessingCanvas" xmlns:cx="http://schemas.microsoft.com/office/drawing/2014/chartex" xmlns:cx1="http://schemas.microsoft.com/office/drawing/2015/9/8/chartex" xmlns:cx2="http://schemas.microsoft.com/office/drawing/2015/10/21/chartex" xmlns:cx3="http://schemas.microsoft.com/office/drawing/2016/5/9/chartex" xmlns:cx4="http://schemas.microsoft.com/office/drawing/2016/5/10/chartex" xmlns:cx5="http://schemas.microsoft.com/office/drawing/2016/5/11/chartex" xmlns:cx6="http://schemas.microsoft.com/office/drawing/2016/5/12/chartex" xmlns:cx7="http://schemas.microsoft.com/office/drawing/2016/5/13/chartex" xmlns:cx8="http://schemas.microsoft.com/office/drawing/2016/5/14/chartex" xmlns:mc="http://schemas.openxmlformats.org/markup-compatibility/2006" xmlns:aink="http://schemas.microsoft.com/office/drawing/2016/ink" xmlns:am3d="http://schemas.microsoft.com/office/drawing/2017/model3d" xmlns:o="urn:schemas-microsoft-com:office:office" xmlns:r="http://schemas.openxmlformats.org/officeDocument/2006/relationships" xmlns:m="http://schemas.openxmlformats.org/officeDocument/2006/math" xmlns:v="urn:schemas-microsoft-com:vml" xmlns:wp14="http://schemas.microsoft.com/office/word/2010/wordprocessingDrawing" xmlns:wp="http://schemas.openxmlformats.org/drawingml/2006/wordprocessingDrawing" xmlns:w10="urn:schemas-microsoft-com:office:word" xmlns:w="http://schemas.openxmlformats.org/wordprocessingml/2006/main" xmlns:w14="http://schemas.microsoft.com/office/word/2010/wordml" xmlns:w15="http://schemas.microsoft.com/office/word/2012/wordml" xmlns:w16cex="http://schemas.microsoft.com/office/word/2018/wordml/cex" xmlns:w16cid="http://schemas.microsoft.com/office/word/2016/wordml/cid" xmlns:w16="http://schemas.microsoft.com/office/word/2018/wordml" xmlns:w16se="http://schemas.microsoft.com/office/word/2015/wordml/symex" xmlns:wpg="http://schemas.microsoft.com/office/word/2010/wordprocessingGroup" xmlns:wpi="http://schemas.microsoft.com/office/word/2010/wordprocessingInk" xmlns:wne="http://schemas.microsoft.com/office/word/2006/wordml" xmlns:wps="http://schemas.microsoft.com/office/word/2010/wordprocessingShape" mc:Ignorable="w14 w15 w16se w16cid w16 w16cex wp14">
+  <w:endnote w:type="separator" w:id="-1">
+    <w:p>
+      <w:pPr>
+        <w:spacing w:after="0" w:line="240" w:lineRule="auto"/>
+      </w:pPr>
+      <w:r>
+        <w:separator/>
+      </w:r>
+    </w:p>
+  </w:endnote>
+  <w:endnote w:type="continuationSeparator" w:id="0">
+    <w:p>
+      <w:pPr>
+        <w:spacing w:after="0" w:line="240" w:lineRule="auto"/>
+      </w:pPr>
+      <w:r>
+        <w:continuationSeparator/>
+      </w:r>
+    </w:p>
+  </w:endnote>
+</w:endnotes>
+</file>
+
+<file path=word/footnotes.xml><?xml version="1.0" encoding="utf-8"?>
+<w:footnotes xmlns:wpc="http://schemas.microsoft.com/office/word/2010/wordprocessingCanvas" xmlns:cx="http://schemas.microsoft.com/office/drawing/2014/chartex" xmlns:cx1="http://schemas.microsoft.com/office/drawing/2015/9/8/chartex" xmlns:cx2="http://schemas.microsoft.com/office/drawing/2015/10/21/chartex" xmlns:cx3="http://schemas.microsoft.com/office/drawing/2016/5/9/chartex" xmlns:cx4="http://schemas.microsoft.com/office/drawing/2016/5/10/chartex" xmlns:cx5="http://schemas.microsoft.com/office/drawing/2016/5/11/chartex" xmlns:cx6="http://schemas.microsoft.com/office/drawing/2016/5/12/chartex" xmlns:cx7="http://schemas.microsoft.com/office/drawing/2016/5/13/chartex" xmlns:cx8="http://schemas.microsoft.com/office/drawing/2016/5/14/chartex" xmlns:mc="http://schemas.openxmlformats.org/markup-compatibility/2006" xmlns:aink="http://schemas.microsoft.com/office/drawing/2016/ink" xmlns:am3d="http://schemas.microsoft.com/office/drawing/2017/model3d" xmlns:o="urn:schemas-microsoft-com:office:office" xmlns:r="http://schemas.openxmlformats.org/officeDocument/2006/relationships" xmlns:m="http://schemas.openxmlformats.org/officeDocument/2006/math" xmlns:v="urn:schemas-microsoft-com:vml" xmlns:wp14="http://schemas.microsoft.com/office/word/2010/wordprocessingDrawing" xmlns:wp="http://schemas.openxmlformats.org/drawingml/2006/wordprocessingDrawing" xmlns:w10="urn:schemas-microsoft-com:office:word" xmlns:w="http://schemas.openxmlformats.org/wordprocessingml/2006/main" xmlns:w14="http://schemas.microsoft.com/office/word/2010/wordml" xmlns:w15="http://schemas.microsoft.com/office/word/2012/wordml" xmlns:w16cex="http://schemas.microsoft.com/office/word/2018/wordml/cex" xmlns:w16cid="http://schemas.microsoft.com/office/word/2016/wordml/cid" xmlns:w16="http://schemas.microsoft.com/office/word/2018/wordml" xmlns:w16se="http://schemas.microsoft.com/office/word/2015/wordml/symex" xmlns:wpg="http://schemas.microsoft.com/office/word/2010/wordprocessingGroup" xmlns:wpi="http://schemas.microsoft.com/office/word/2010/wordprocessingInk" xmlns:wne="http://schemas.microsoft.com/office/word/2006/wordml" xmlns:wps="http://schemas.microsoft.com/office/word/2010/wordprocessingShape" mc:Ignorable="w14 w15 w16se w16cid w16 w16cex wp14">
+  <w:footnote w:type="separator" w:id="-1">
+    <w:p>
+      <w:pPr>
+        <w:spacing w:after="0" w:line="240" w:lineRule="auto"/>
+      </w:pPr>
+      <w:r>
+        <w:separator/>
+      </w:r>
+    </w:p>
+  </w:footnote>
+  <w:footnote w:type="continuationSeparator" w:id="0">
+    <w:p>
+      <w:pPr>
+        <w:spacing w:after="0" w:line="240" w:lineRule="auto"/>
+      </w:pPr>
+      <w:r>
+        <w:continuationSeparator/>
+      </w:r>
+    </w:p>
+  </w:footnote>
+</w:footnotes>
 </file>
 
 <file path=word/styles.xml><?xml version="1.0" encoding="utf-8"?>
@@ -2006,7 +2386,662 @@
       <w:color w:val="404040" w:themeColor="text1" w:themeTint="BF"/>
     </w:rPr>
   </w:style>
+  <w:style w:type="paragraph" w:styleId="Header">
+    <w:name w:val="header"/>
+    <w:basedOn w:val="Normal"/>
+    <w:link w:val="HeaderChar"/>
+    <w:uiPriority w:val="99"/>
+    <w:unhideWhenUsed/>
+    <w:rsid w:val="001E41F6"/>
+    <w:pPr>
+      <w:tabs>
+        <w:tab w:val="center" w:pos="4153"/>
+        <w:tab w:val="right" w:pos="8306"/>
+      </w:tabs>
+      <w:spacing w:after="0" w:line="240" w:lineRule="auto"/>
+    </w:pPr>
+  </w:style>
+  <w:style w:type="character" w:customStyle="1" w:styleId="HeaderChar">
+    <w:name w:val="Header Char"/>
+    <w:basedOn w:val="DefaultParagraphFont"/>
+    <w:link w:val="Header"/>
+    <w:uiPriority w:val="99"/>
+    <w:rsid w:val="001E41F6"/>
+  </w:style>
+  <w:style w:type="paragraph" w:styleId="Footer">
+    <w:name w:val="footer"/>
+    <w:basedOn w:val="Normal"/>
+    <w:link w:val="FooterChar"/>
+    <w:uiPriority w:val="99"/>
+    <w:unhideWhenUsed/>
+    <w:rsid w:val="001E41F6"/>
+    <w:pPr>
+      <w:tabs>
+        <w:tab w:val="center" w:pos="4153"/>
+        <w:tab w:val="right" w:pos="8306"/>
+      </w:tabs>
+      <w:spacing w:after="0" w:line="240" w:lineRule="auto"/>
+    </w:pPr>
+  </w:style>
+  <w:style w:type="character" w:customStyle="1" w:styleId="FooterChar">
+    <w:name w:val="Footer Char"/>
+    <w:basedOn w:val="DefaultParagraphFont"/>
+    <w:link w:val="Footer"/>
+    <w:uiPriority w:val="99"/>
+    <w:rsid w:val="001E41F6"/>
+  </w:style>
+  <w:style w:type="character" w:styleId="PlaceholderText">
+    <w:name w:val="Placeholder Text"/>
+    <w:basedOn w:val="DefaultParagraphFont"/>
+    <w:uiPriority w:val="99"/>
+    <w:semiHidden/>
+    <w:rsid w:val="001E41F6"/>
+    <w:rPr>
+      <w:color w:val="808080"/>
+    </w:rPr>
+  </w:style>
 </w:styles>
+</file>
+
+<file path=word/glossary/document.xml><?xml version="1.0" encoding="utf-8"?>
+<w:glossaryDocument xmlns:wpc="http://schemas.microsoft.com/office/word/2010/wordprocessingCanvas" xmlns:cx="http://schemas.microsoft.com/office/drawing/2014/chartex" xmlns:cx1="http://schemas.microsoft.com/office/drawing/2015/9/8/chartex" xmlns:cx2="http://schemas.microsoft.com/office/drawing/2015/10/21/chartex" xmlns:cx3="http://schemas.microsoft.com/office/drawing/2016/5/9/chartex" xmlns:cx4="http://schemas.microsoft.com/office/drawing/2016/5/10/chartex" xmlns:cx5="http://schemas.microsoft.com/office/drawing/2016/5/11/chartex" xmlns:cx6="http://schemas.microsoft.com/office/drawing/2016/5/12/chartex" xmlns:cx7="http://schemas.microsoft.com/office/drawing/2016/5/13/chartex" xmlns:cx8="http://schemas.microsoft.com/office/drawing/2016/5/14/chartex" xmlns:mc="http://schemas.openxmlformats.org/markup-compatibility/2006" xmlns:aink="http://schemas.microsoft.com/office/drawing/2016/ink" xmlns:am3d="http://schemas.microsoft.com/office/drawing/2017/model3d" xmlns:o="urn:schemas-microsoft-com:office:office" xmlns:r="http://schemas.openxmlformats.org/officeDocument/2006/relationships" xmlns:m="http://schemas.openxmlformats.org/officeDocument/2006/math" xmlns:v="urn:schemas-microsoft-com:vml" xmlns:wp14="http://schemas.microsoft.com/office/word/2010/wordprocessingDrawing" xmlns:wp="http://schemas.openxmlformats.org/drawingml/2006/wordprocessingDrawing" xmlns:w10="urn:schemas-microsoft-com:office:word" xmlns:w="http://schemas.openxmlformats.org/wordprocessingml/2006/main" xmlns:w14="http://schemas.microsoft.com/office/word/2010/wordml" xmlns:w15="http://schemas.microsoft.com/office/word/2012/wordml" xmlns:w16cex="http://schemas.microsoft.com/office/word/2018/wordml/cex" xmlns:w16cid="http://schemas.microsoft.com/office/word/2016/wordml/cid" xmlns:w16="http://schemas.microsoft.com/office/word/2018/wordml" xmlns:w16se="http://schemas.microsoft.com/office/word/2015/wordml/symex" xmlns:wpg="http://schemas.microsoft.com/office/word/2010/wordprocessingGroup" xmlns:wpi="http://schemas.microsoft.com/office/word/2010/wordprocessingInk" xmlns:wne="http://schemas.microsoft.com/office/word/2006/wordml" xmlns:wps="http://schemas.microsoft.com/office/word/2010/wordprocessingShape" mc:Ignorable="w14 w15 w16se w16cid w16 w16cex wp14">
+  <w:docParts>
+    <w:docPart>
+      <w:docPartPr>
+        <w:name w:val="70ED12F11B304B3FA7393D593AD103CA"/>
+        <w:category>
+          <w:name w:val="General"/>
+          <w:gallery w:val="placeholder"/>
+        </w:category>
+        <w:types>
+          <w:type w:val="bbPlcHdr"/>
+        </w:types>
+        <w:behaviors>
+          <w:behavior w:val="content"/>
+        </w:behaviors>
+        <w:guid w:val="{D891A758-FFB9-4558-8A63-1E25ED83B35F}"/>
+      </w:docPartPr>
+      <w:docPartBody>
+        <w:p>
+          <w:pPr>
+            <w:pStyle w:val="70ED12F11B304B3FA7393D593AD103CA"/>
+          </w:pPr>
+          <w:r>
+            <w:rPr>
+              <w:rStyle w:val="PlaceholderText"/>
+            </w:rPr>
+            <w:t>Choose an item.</w:t>
+          </w:r>
+        </w:p>
+      </w:docPartBody>
+    </w:docPart>
+    <w:docPart>
+      <w:docPartPr>
+        <w:name w:val="15FB79BC102F4B4A86D4F5CEC8696C91"/>
+        <w:category>
+          <w:name w:val="General"/>
+          <w:gallery w:val="placeholder"/>
+        </w:category>
+        <w:types>
+          <w:type w:val="bbPlcHdr"/>
+        </w:types>
+        <w:behaviors>
+          <w:behavior w:val="content"/>
+        </w:behaviors>
+        <w:guid w:val="{E44C7986-D6CE-43A9-8671-FA7A418C62C0}"/>
+      </w:docPartPr>
+      <w:docPartBody>
+        <w:p>
+          <w:pPr>
+            <w:pStyle w:val="15FB79BC102F4B4A86D4F5CEC8696C91"/>
+          </w:pPr>
+          <w:r>
+            <w:rPr>
+              <w:rStyle w:val="PlaceholderText"/>
+            </w:rPr>
+            <w:t>Choose an item.</w:t>
+          </w:r>
+        </w:p>
+      </w:docPartBody>
+    </w:docPart>
+  </w:docParts>
+</w:glossaryDocument>
+</file>
+
+<file path=word/glossary/fontTable.xml><?xml version="1.0" encoding="utf-8"?>
+<w:fonts xmlns:mc="http://schemas.openxmlformats.org/markup-compatibility/2006" xmlns:r="http://schemas.openxmlformats.org/officeDocument/2006/relationships" xmlns:w="http://schemas.openxmlformats.org/wordprocessingml/2006/main" xmlns:w14="http://schemas.microsoft.com/office/word/2010/wordml" xmlns:w15="http://schemas.microsoft.com/office/word/2012/wordml" xmlns:w16cex="http://schemas.microsoft.com/office/word/2018/wordml/cex" xmlns:w16cid="http://schemas.microsoft.com/office/word/2016/wordml/cid" xmlns:w16="http://schemas.microsoft.com/office/word/2018/wordml" xmlns:w16se="http://schemas.microsoft.com/office/word/2015/wordml/symex" mc:Ignorable="w14 w15 w16se w16cid w16 w16cex">
+  <w:font w:name="Calibri">
+    <w:panose1 w:val="020F0502020204030204"/>
+    <w:charset w:val="00"/>
+    <w:family w:val="swiss"/>
+    <w:pitch w:val="variable"/>
+    <w:sig w:usb0="E4002EFF" w:usb1="C000247B" w:usb2="00000009" w:usb3="00000000" w:csb0="000001FF" w:csb1="00000000"/>
+  </w:font>
+  <w:font w:name="新細明體">
+    <w:altName w:val="PMingLiU"/>
+    <w:panose1 w:val="02020500000000000000"/>
+    <w:charset w:val="88"/>
+    <w:family w:val="roman"/>
+    <w:pitch w:val="variable"/>
+    <w:sig w:usb0="A00002FF" w:usb1="28CFFCFA" w:usb2="00000016" w:usb3="00000000" w:csb0="00100001" w:csb1="00000000"/>
+  </w:font>
+  <w:font w:name="Times New Roman">
+    <w:panose1 w:val="02020603050405020304"/>
+    <w:charset w:val="00"/>
+    <w:family w:val="roman"/>
+    <w:pitch w:val="variable"/>
+    <w:sig w:usb0="E0002EFF" w:usb1="C000785B" w:usb2="00000009" w:usb3="00000000" w:csb0="000001FF" w:csb1="00000000"/>
+  </w:font>
+  <w:font w:name="Calibri Light">
+    <w:panose1 w:val="020F0302020204030204"/>
+    <w:charset w:val="00"/>
+    <w:family w:val="swiss"/>
+    <w:pitch w:val="variable"/>
+    <w:sig w:usb0="E4002EFF" w:usb1="C000247B" w:usb2="00000009" w:usb3="00000000" w:csb0="000001FF" w:csb1="00000000"/>
+  </w:font>
+</w:fonts>
+</file>
+
+<file path=word/glossary/settings.xml><?xml version="1.0" encoding="utf-8"?>
+<w:settings xmlns:mc="http://schemas.openxmlformats.org/markup-compatibility/2006" xmlns:o="urn:schemas-microsoft-com:office:office" xmlns:r="http://schemas.openxmlformats.org/officeDocument/2006/relationships" xmlns:m="http://schemas.openxmlformats.org/officeDocument/2006/math" xmlns:v="urn:schemas-microsoft-com:vml" xmlns:w10="urn:schemas-microsoft-com:office:word" xmlns:w="http://schemas.openxmlformats.org/wordprocessingml/2006/main" xmlns:w14="http://schemas.microsoft.com/office/word/2010/wordml" xmlns:w15="http://schemas.microsoft.com/office/word/2012/wordml" xmlns:w16cex="http://schemas.microsoft.com/office/word/2018/wordml/cex" xmlns:w16cid="http://schemas.microsoft.com/office/word/2016/wordml/cid" xmlns:w16="http://schemas.microsoft.com/office/word/2018/wordml" xmlns:w16se="http://schemas.microsoft.com/office/word/2015/wordml/symex" xmlns:sl="http://schemas.openxmlformats.org/schemaLibrary/2006/main" mc:Ignorable="w14 w15 w16se w16cid w16 w16cex">
+  <w:view w:val="normal"/>
+  <w:defaultTabStop w:val="720"/>
+  <w:characterSpacingControl w:val="doNotCompress"/>
+  <w:compat>
+    <w:useFELayout/>
+    <w:compatSetting w:name="compatibilityMode" w:uri="http://schemas.microsoft.com/office/word" w:val="15"/>
+    <w:compatSetting w:name="overrideTableStyleFontSizeAndJustification" w:uri="http://schemas.microsoft.com/office/word" w:val="1"/>
+    <w:compatSetting w:name="enableOpenTypeFeatures" w:uri="http://schemas.microsoft.com/office/word" w:val="1"/>
+    <w:compatSetting w:name="doNotFlipMirrorIndents" w:uri="http://schemas.microsoft.com/office/word" w:val="1"/>
+    <w:compatSetting w:name="differentiateMultirowTableHeaders" w:uri="http://schemas.microsoft.com/office/word" w:val="1"/>
+    <w:compatSetting w:name="useWord2013TrackBottomHyphenation" w:uri="http://schemas.microsoft.com/office/word" w:val="0"/>
+  </w:compat>
+  <w:rsids>
+    <w:rsidRoot w:val="006E50CD"/>
+    <w:rsid w:val="00194835"/>
+    <w:rsid w:val="006E50CD"/>
+  </w:rsids>
+  <m:mathPr>
+    <m:mathFont m:val="Cambria Math"/>
+    <m:brkBin m:val="before"/>
+    <m:brkBinSub m:val="--"/>
+    <m:smallFrac m:val="0"/>
+    <m:dispDef/>
+    <m:lMargin m:val="0"/>
+    <m:rMargin m:val="0"/>
+    <m:defJc m:val="centerGroup"/>
+    <m:wrapIndent m:val="1440"/>
+    <m:intLim m:val="subSup"/>
+    <m:naryLim m:val="undOvr"/>
+  </m:mathPr>
+  <w:themeFontLang w:val="en-HK" w:eastAsia="zh-HK"/>
+  <w:clrSchemeMapping w:bg1="light1" w:t1="dark1" w:bg2="light2" w:t2="dark2" w:accent1="accent1" w:accent2="accent2" w:accent3="accent3" w:accent4="accent4" w:accent5="accent5" w:accent6="accent6" w:hyperlink="hyperlink" w:followedHyperlink="followedHyperlink"/>
+  <w:decimalSymbol w:val="."/>
+  <w:listSeparator w:val=","/>
+  <w15:chartTrackingRefBased/>
+</w:settings>
+</file>
+
+<file path=word/glossary/styles.xml><?xml version="1.0" encoding="utf-8"?>
+<w:styles xmlns:mc="http://schemas.openxmlformats.org/markup-compatibility/2006" xmlns:r="http://schemas.openxmlformats.org/officeDocument/2006/relationships" xmlns:w="http://schemas.openxmlformats.org/wordprocessingml/2006/main" xmlns:w14="http://schemas.microsoft.com/office/word/2010/wordml" xmlns:w15="http://schemas.microsoft.com/office/word/2012/wordml" xmlns:w16cex="http://schemas.microsoft.com/office/word/2018/wordml/cex" xmlns:w16cid="http://schemas.microsoft.com/office/word/2016/wordml/cid" xmlns:w16="http://schemas.microsoft.com/office/word/2018/wordml" xmlns:w16se="http://schemas.microsoft.com/office/word/2015/wordml/symex" mc:Ignorable="w14 w15 w16se w16cid w16 w16cex">
+  <w:docDefaults>
+    <w:rPrDefault>
+      <w:rPr>
+        <w:rFonts w:asciiTheme="minorHAnsi" w:eastAsiaTheme="minorEastAsia" w:hAnsiTheme="minorHAnsi" w:cstheme="minorBidi"/>
+        <w:sz w:val="22"/>
+        <w:szCs w:val="22"/>
+        <w:lang w:val="en-HK" w:eastAsia="zh-HK" w:bidi="ar-SA"/>
+      </w:rPr>
+    </w:rPrDefault>
+    <w:pPrDefault>
+      <w:pPr>
+        <w:spacing w:after="160" w:line="259" w:lineRule="auto"/>
+      </w:pPr>
+    </w:pPrDefault>
+  </w:docDefaults>
+  <w:latentStyles w:defLockedState="0" w:defUIPriority="99" w:defSemiHidden="0" w:defUnhideWhenUsed="0" w:defQFormat="0" w:count="376">
+    <w:lsdException w:name="Normal" w:uiPriority="0" w:qFormat="1"/>
+    <w:lsdException w:name="heading 1" w:uiPriority="9" w:qFormat="1"/>
+    <w:lsdException w:name="heading 2" w:semiHidden="1" w:uiPriority="9" w:unhideWhenUsed="1" w:qFormat="1"/>
+    <w:lsdException w:name="heading 3" w:semiHidden="1" w:uiPriority="9" w:unhideWhenUsed="1" w:qFormat="1"/>
+    <w:lsdException w:name="heading 4" w:semiHidden="1" w:uiPriority="9" w:unhideWhenUsed="1" w:qFormat="1"/>
+    <w:lsdException w:name="heading 5" w:semiHidden="1" w:uiPriority="9" w:unhideWhenUsed="1" w:qFormat="1"/>
+    <w:lsdException w:name="heading 6" w:semiHidden="1" w:uiPriority="9" w:unhideWhenUsed="1" w:qFormat="1"/>
+    <w:lsdException w:name="heading 7" w:semiHidden="1" w:uiPriority="9" w:unhideWhenUsed="1" w:qFormat="1"/>
+    <w:lsdException w:name="heading 8" w:semiHidden="1" w:uiPriority="9" w:unhideWhenUsed="1" w:qFormat="1"/>
+    <w:lsdException w:name="heading 9" w:semiHidden="1" w:uiPriority="9" w:unhideWhenUsed="1" w:qFormat="1"/>
+    <w:lsdException w:name="index 1" w:semiHidden="1" w:unhideWhenUsed="1"/>
+    <w:lsdException w:name="index 2" w:semiHidden="1" w:unhideWhenUsed="1"/>
+    <w:lsdException w:name="index 3" w:semiHidden="1" w:unhideWhenUsed="1"/>
+    <w:lsdException w:name="index 4" w:semiHidden="1" w:unhideWhenUsed="1"/>
+    <w:lsdException w:name="index 5" w:semiHidden="1" w:unhideWhenUsed="1"/>
+    <w:lsdException w:name="index 6" w:semiHidden="1" w:unhideWhenUsed="1"/>
+    <w:lsdException w:name="index 7" w:semiHidden="1" w:unhideWhenUsed="1"/>
+    <w:lsdException w:name="index 8" w:semiHidden="1" w:unhideWhenUsed="1"/>
+    <w:lsdException w:name="index 9" w:semiHidden="1" w:unhideWhenUsed="1"/>
+    <w:lsdException w:name="toc 1" w:semiHidden="1" w:uiPriority="39" w:unhideWhenUsed="1"/>
+    <w:lsdException w:name="toc 2" w:semiHidden="1" w:uiPriority="39" w:unhideWhenUsed="1"/>
+    <w:lsdException w:name="toc 3" w:semiHidden="1" w:uiPriority="39" w:unhideWhenUsed="1"/>
+    <w:lsdException w:name="toc 4" w:semiHidden="1" w:uiPriority="39" w:unhideWhenUsed="1"/>
+    <w:lsdException w:name="toc 5" w:semiHidden="1" w:uiPriority="39" w:unhideWhenUsed="1"/>
+    <w:lsdException w:name="toc 6" w:semiHidden="1" w:uiPriority="39" w:unhideWhenUsed="1"/>
+    <w:lsdException w:name="toc 7" w:semiHidden="1" w:uiPriority="39" w:unhideWhenUsed="1"/>
+    <w:lsdException w:name="toc 8" w:semiHidden="1" w:uiPriority="39" w:unhideWhenUsed="1"/>
+    <w:lsdException w:name="toc 9" w:semiHidden="1" w:uiPriority="39" w:unhideWhenUsed="1"/>
+    <w:lsdException w:name="Normal Indent" w:semiHidden="1" w:unhideWhenUsed="1"/>
+    <w:lsdException w:name="footnote text" w:semiHidden="1" w:unhideWhenUsed="1"/>
+    <w:lsdException w:name="annotation text" w:semiHidden="1" w:unhideWhenUsed="1"/>
+    <w:lsdException w:name="header" w:semiHidden="1" w:unhideWhenUsed="1"/>
+    <w:lsdException w:name="footer" w:semiHidden="1" w:unhideWhenUsed="1"/>
+    <w:lsdException w:name="index heading" w:semiHidden="1" w:unhideWhenUsed="1"/>
+    <w:lsdException w:name="caption" w:semiHidden="1" w:uiPriority="35" w:unhideWhenUsed="1" w:qFormat="1"/>
+    <w:lsdException w:name="table of figures" w:semiHidden="1" w:unhideWhenUsed="1"/>
+    <w:lsdException w:name="envelope address" w:semiHidden="1" w:unhideWhenUsed="1"/>
+    <w:lsdException w:name="envelope return" w:semiHidden="1" w:unhideWhenUsed="1"/>
+    <w:lsdException w:name="footnote reference" w:semiHidden="1" w:unhideWhenUsed="1"/>
+    <w:lsdException w:name="annotation reference" w:semiHidden="1" w:unhideWhenUsed="1"/>
+    <w:lsdException w:name="line number" w:semiHidden="1" w:unhideWhenUsed="1"/>
+    <w:lsdException w:name="page number" w:semiHidden="1" w:unhideWhenUsed="1"/>
+    <w:lsdException w:name="endnote reference" w:semiHidden="1" w:unhideWhenUsed="1"/>
+    <w:lsdException w:name="endnote text" w:semiHidden="1" w:unhideWhenUsed="1"/>
+    <w:lsdException w:name="table of authorities" w:semiHidden="1" w:unhideWhenUsed="1"/>
+    <w:lsdException w:name="macro" w:semiHidden="1" w:unhideWhenUsed="1"/>
+    <w:lsdException w:name="toa heading" w:semiHidden="1" w:unhideWhenUsed="1"/>
+    <w:lsdException w:name="List" w:semiHidden="1" w:unhideWhenUsed="1"/>
+    <w:lsdException w:name="List Bullet" w:semiHidden="1" w:unhideWhenUsed="1"/>
+    <w:lsdException w:name="List Number" w:semiHidden="1" w:unhideWhenUsed="1"/>
+    <w:lsdException w:name="List 2" w:semiHidden="1" w:unhideWhenUsed="1"/>
+    <w:lsdException w:name="List 3" w:semiHidden="1" w:unhideWhenUsed="1"/>
+    <w:lsdException w:name="List 4" w:semiHidden="1" w:unhideWhenUsed="1"/>
+    <w:lsdException w:name="List 5" w:semiHidden="1" w:unhideWhenUsed="1"/>
+    <w:lsdException w:name="List Bullet 2" w:semiHidden="1" w:unhideWhenUsed="1"/>
+    <w:lsdException w:name="List Bullet 3" w:semiHidden="1" w:unhideWhenUsed="1"/>
+    <w:lsdException w:name="List Bullet 4" w:semiHidden="1" w:unhideWhenUsed="1"/>
+    <w:lsdException w:name="List Bullet 5" w:semiHidden="1" w:unhideWhenUsed="1"/>
+    <w:lsdException w:name="List Number 2" w:semiHidden="1" w:unhideWhenUsed="1"/>
+    <w:lsdException w:name="List Number 3" w:semiHidden="1" w:unhideWhenUsed="1"/>
+    <w:lsdException w:name="List Number 4" w:semiHidden="1" w:unhideWhenUsed="1"/>
+    <w:lsdException w:name="List Number 5" w:semiHidden="1" w:unhideWhenUsed="1"/>
+    <w:lsdException w:name="Title" w:uiPriority="10" w:qFormat="1"/>
+    <w:lsdException w:name="Closing" w:semiHidden="1" w:unhideWhenUsed="1"/>
+    <w:lsdException w:name="Signature" w:semiHidden="1" w:unhideWhenUsed="1"/>
+    <w:lsdException w:name="Default Paragraph Font" w:semiHidden="1" w:uiPriority="1" w:unhideWhenUsed="1"/>
+    <w:lsdException w:name="Body Text" w:semiHidden="1" w:unhideWhenUsed="1"/>
+    <w:lsdException w:name="Body Text Indent" w:semiHidden="1" w:unhideWhenUsed="1"/>
+    <w:lsdException w:name="List Continue" w:semiHidden="1" w:unhideWhenUsed="1"/>
+    <w:lsdException w:name="List Continue 2" w:semiHidden="1" w:unhideWhenUsed="1"/>
+    <w:lsdException w:name="List Continue 3" w:semiHidden="1" w:unhideWhenUsed="1"/>
+    <w:lsdException w:name="List Continue 4" w:semiHidden="1" w:unhideWhenUsed="1"/>
+    <w:lsdException w:name="List Continue 5" w:semiHidden="1" w:unhideWhenUsed="1"/>
+    <w:lsdException w:name="Message Header" w:semiHidden="1" w:unhideWhenUsed="1"/>
+    <w:lsdException w:name="Subtitle" w:uiPriority="11" w:qFormat="1"/>
+    <w:lsdException w:name="Salutation" w:semiHidden="1" w:unhideWhenUsed="1"/>
+    <w:lsdException w:name="Date" w:semiHidden="1" w:unhideWhenUsed="1"/>
+    <w:lsdException w:name="Body Text First Indent" w:semiHidden="1" w:unhideWhenUsed="1"/>
+    <w:lsdException w:name="Body Text First Indent 2" w:semiHidden="1" w:unhideWhenUsed="1"/>
+    <w:lsdException w:name="Note Heading" w:semiHidden="1" w:unhideWhenUsed="1"/>
+    <w:lsdException w:name="Body Text 2" w:semiHidden="1" w:unhideWhenUsed="1"/>
+    <w:lsdException w:name="Body Text 3" w:semiHidden="1" w:unhideWhenUsed="1"/>
+    <w:lsdException w:name="Body Text Indent 2" w:semiHidden="1" w:unhideWhenUsed="1"/>
+    <w:lsdException w:name="Body Text Indent 3" w:semiHidden="1" w:unhideWhenUsed="1"/>
+    <w:lsdException w:name="Block Text" w:semiHidden="1" w:unhideWhenUsed="1"/>
+    <w:lsdException w:name="Hyperlink" w:semiHidden="1" w:unhideWhenUsed="1"/>
+    <w:lsdException w:name="FollowedHyperlink" w:semiHidden="1" w:unhideWhenUsed="1"/>
+    <w:lsdException w:name="Strong" w:uiPriority="22" w:qFormat="1"/>
+    <w:lsdException w:name="Emphasis" w:uiPriority="20" w:qFormat="1"/>
+    <w:lsdException w:name="Document Map" w:semiHidden="1" w:unhideWhenUsed="1"/>
+    <w:lsdException w:name="Plain Text" w:semiHidden="1" w:unhideWhenUsed="1"/>
+    <w:lsdException w:name="E-mail Signature" w:semiHidden="1" w:unhideWhenUsed="1"/>
+    <w:lsdException w:name="HTML Top of Form" w:semiHidden="1" w:unhideWhenUsed="1"/>
+    <w:lsdException w:name="HTML Bottom of Form" w:semiHidden="1" w:unhideWhenUsed="1"/>
+    <w:lsdException w:name="Normal (Web)" w:semiHidden="1" w:unhideWhenUsed="1"/>
+    <w:lsdException w:name="HTML Acronym" w:semiHidden="1" w:unhideWhenUsed="1"/>
+    <w:lsdException w:name="HTML Address" w:semiHidden="1" w:unhideWhenUsed="1"/>
+    <w:lsdException w:name="HTML Cite" w:semiHidden="1" w:unhideWhenUsed="1"/>
+    <w:lsdException w:name="HTML Code" w:semiHidden="1" w:unhideWhenUsed="1"/>
+    <w:lsdException w:name="HTML Definition" w:semiHidden="1" w:unhideWhenUsed="1"/>
+    <w:lsdException w:name="HTML Keyboard" w:semiHidden="1" w:unhideWhenUsed="1"/>
+    <w:lsdException w:name="HTML Preformatted" w:semiHidden="1" w:unhideWhenUsed="1"/>
+    <w:lsdException w:name="HTML Sample" w:semiHidden="1" w:unhideWhenUsed="1"/>
+    <w:lsdException w:name="HTML Typewriter" w:semiHidden="1" w:unhideWhenUsed="1"/>
+    <w:lsdException w:name="HTML Variable" w:semiHidden="1" w:unhideWhenUsed="1"/>
+    <w:lsdException w:name="Normal Table" w:semiHidden="1" w:unhideWhenUsed="1"/>
+    <w:lsdException w:name="annotation subject" w:semiHidden="1" w:unhideWhenUsed="1"/>
+    <w:lsdException w:name="No List" w:semiHidden="1" w:unhideWhenUsed="1"/>
+    <w:lsdException w:name="Outline List 1" w:semiHidden="1" w:unhideWhenUsed="1"/>
+    <w:lsdException w:name="Outline List 2" w:semiHidden="1" w:unhideWhenUsed="1"/>
+    <w:lsdException w:name="Outline List 3" w:semiHidden="1" w:unhideWhenUsed="1"/>
+    <w:lsdException w:name="Table Simple 1" w:semiHidden="1" w:unhideWhenUsed="1"/>
+    <w:lsdException w:name="Table Simple 2" w:semiHidden="1" w:unhideWhenUsed="1"/>
+    <w:lsdException w:name="Table Simple 3" w:semiHidden="1" w:unhideWhenUsed="1"/>
+    <w:lsdException w:name="Table Classic 1" w:semiHidden="1" w:unhideWhenUsed="1"/>
+    <w:lsdException w:name="Table Classic 2" w:semiHidden="1" w:unhideWhenUsed="1"/>
+    <w:lsdException w:name="Table Classic 3" w:semiHidden="1" w:unhideWhenUsed="1"/>
+    <w:lsdException w:name="Table Classic 4" w:semiHidden="1" w:unhideWhenUsed="1"/>
+    <w:lsdException w:name="Table Colorful 1" w:semiHidden="1" w:unhideWhenUsed="1"/>
+    <w:lsdException w:name="Table Colorful 2" w:semiHidden="1" w:unhideWhenUsed="1"/>
+    <w:lsdException w:name="Table Colorful 3" w:semiHidden="1" w:unhideWhenUsed="1"/>
+    <w:lsdException w:name="Table Columns 1" w:semiHidden="1" w:unhideWhenUsed="1"/>
+    <w:lsdException w:name="Table Columns 2" w:semiHidden="1" w:unhideWhenUsed="1"/>
+    <w:lsdException w:name="Table Columns 3" w:semiHidden="1" w:unhideWhenUsed="1"/>
+    <w:lsdException w:name="Table Columns 4" w:semiHidden="1" w:unhideWhenUsed="1"/>
+    <w:lsdException w:name="Table Columns 5" w:semiHidden="1" w:unhideWhenUsed="1"/>
+    <w:lsdException w:name="Table Grid 1" w:semiHidden="1" w:unhideWhenUsed="1"/>
+    <w:lsdException w:name="Table Grid 2" w:semiHidden="1" w:unhideWhenUsed="1"/>
+    <w:lsdException w:name="Table Grid 3" w:semiHidden="1" w:unhideWhenUsed="1"/>
+    <w:lsdException w:name="Table Grid 4" w:semiHidden="1" w:unhideWhenUsed="1"/>
+    <w:lsdException w:name="Table Grid 5" w:semiHidden="1" w:unhideWhenUsed="1"/>
+    <w:lsdException w:name="Table Grid 6" w:semiHidden="1" w:unhideWhenUsed="1"/>
+    <w:lsdException w:name="Table Grid 7" w:semiHidden="1" w:unhideWhenUsed="1"/>
+    <w:lsdException w:name="Table Grid 8" w:semiHidden="1" w:unhideWhenUsed="1"/>
+    <w:lsdException w:name="Table List 1" w:semiHidden="1" w:unhideWhenUsed="1"/>
+    <w:lsdException w:name="Table List 2" w:semiHidden="1" w:unhideWhenUsed="1"/>
+    <w:lsdException w:name="Table List 3" w:semiHidden="1" w:unhideWhenUsed="1"/>
+    <w:lsdException w:name="Table List 4" w:semiHidden="1" w:unhideWhenUsed="1"/>
+    <w:lsdException w:name="Table List 5" w:semiHidden="1" w:unhideWhenUsed="1"/>
+    <w:lsdException w:name="Table List 6" w:semiHidden="1" w:unhideWhenUsed="1"/>
+    <w:lsdException w:name="Table List 7" w:semiHidden="1" w:unhideWhenUsed="1"/>
+    <w:lsdException w:name="Table List 8" w:semiHidden="1" w:unhideWhenUsed="1"/>
+    <w:lsdException w:name="Table 3D effects 1" w:semiHidden="1" w:unhideWhenUsed="1"/>
+    <w:lsdException w:name="Table 3D effects 2" w:semiHidden="1" w:unhideWhenUsed="1"/>
+    <w:lsdException w:name="Table 3D effects 3" w:semiHidden="1" w:unhideWhenUsed="1"/>
+    <w:lsdException w:name="Table Contemporary" w:semiHidden="1" w:unhideWhenUsed="1"/>
+    <w:lsdException w:name="Table Elegant" w:semiHidden="1" w:unhideWhenUsed="1"/>
+    <w:lsdException w:name="Table Professional" w:semiHidden="1" w:unhideWhenUsed="1"/>
+    <w:lsdException w:name="Table Subtle 1" w:semiHidden="1" w:unhideWhenUsed="1"/>
+    <w:lsdException w:name="Table Subtle 2" w:semiHidden="1" w:unhideWhenUsed="1"/>
+    <w:lsdException w:name="Table Web 1" w:semiHidden="1" w:unhideWhenUsed="1"/>
+    <w:lsdException w:name="Table Web 2" w:semiHidden="1" w:unhideWhenUsed="1"/>
+    <w:lsdException w:name="Table Web 3" w:semiHidden="1" w:unhideWhenUsed="1"/>
+    <w:lsdException w:name="Balloon Text" w:semiHidden="1" w:unhideWhenUsed="1"/>
+    <w:lsdException w:name="Table Grid" w:uiPriority="39"/>
+    <w:lsdException w:name="Table Theme" w:semiHidden="1" w:unhideWhenUsed="1"/>
+    <w:lsdException w:name="Placeholder Text" w:semiHidden="1"/>
+    <w:lsdException w:name="No Spacing" w:uiPriority="1" w:qFormat="1"/>
+    <w:lsdException w:name="Light Shading" w:uiPriority="60"/>
+    <w:lsdException w:name="Light List" w:uiPriority="61"/>
+    <w:lsdException w:name="Light Grid" w:uiPriority="62"/>
+    <w:lsdException w:name="Medium Shading 1" w:uiPriority="63"/>
+    <w:lsdException w:name="Medium Shading 2" w:uiPriority="64"/>
+    <w:lsdException w:name="Medium List 1" w:uiPriority="65"/>
+    <w:lsdException w:name="Medium List 2" w:uiPriority="66"/>
+    <w:lsdException w:name="Medium Grid 1" w:uiPriority="67"/>
+    <w:lsdException w:name="Medium Grid 2" w:uiPriority="68"/>
+    <w:lsdException w:name="Medium Grid 3" w:uiPriority="69"/>
+    <w:lsdException w:name="Dark List" w:uiPriority="70"/>
+    <w:lsdException w:name="Colorful Shading" w:uiPriority="71"/>
+    <w:lsdException w:name="Colorful List" w:uiPriority="72"/>
+    <w:lsdException w:name="Colorful Grid" w:uiPriority="73"/>
+    <w:lsdException w:name="Light Shading Accent 1" w:uiPriority="60"/>
+    <w:lsdException w:name="Light List Accent 1" w:uiPriority="61"/>
+    <w:lsdException w:name="Light Grid Accent 1" w:uiPriority="62"/>
+    <w:lsdException w:name="Medium Shading 1 Accent 1" w:uiPriority="63"/>
+    <w:lsdException w:name="Medium Shading 2 Accent 1" w:uiPriority="64"/>
+    <w:lsdException w:name="Medium List 1 Accent 1" w:uiPriority="65"/>
+    <w:lsdException w:name="Revision" w:semiHidden="1"/>
+    <w:lsdException w:name="List Paragraph" w:uiPriority="34" w:qFormat="1"/>
+    <w:lsdException w:name="Quote" w:uiPriority="29" w:qFormat="1"/>
+    <w:lsdException w:name="Intense Quote" w:uiPriority="30" w:qFormat="1"/>
+    <w:lsdException w:name="Medium List 2 Accent 1" w:uiPriority="66"/>
+    <w:lsdException w:name="Medium Grid 1 Accent 1" w:uiPriority="67"/>
+    <w:lsdException w:name="Medium Grid 2 Accent 1" w:uiPriority="68"/>
+    <w:lsdException w:name="Medium Grid 3 Accent 1" w:uiPriority="69"/>
+    <w:lsdException w:name="Dark List Accent 1" w:uiPriority="70"/>
+    <w:lsdException w:name="Colorful Shading Accent 1" w:uiPriority="71"/>
+    <w:lsdException w:name="Colorful List Accent 1" w:uiPriority="72"/>
+    <w:lsdException w:name="Colorful Grid Accent 1" w:uiPriority="73"/>
+    <w:lsdException w:name="Light Shading Accent 2" w:uiPriority="60"/>
+    <w:lsdException w:name="Light List Accent 2" w:uiPriority="61"/>
+    <w:lsdException w:name="Light Grid Accent 2" w:uiPriority="62"/>
+    <w:lsdException w:name="Medium Shading 1 Accent 2" w:uiPriority="63"/>
+    <w:lsdException w:name="Medium Shading 2 Accent 2" w:uiPriority="64"/>
+    <w:lsdException w:name="Medium List 1 Accent 2" w:uiPriority="65"/>
+    <w:lsdException w:name="Medium List 2 Accent 2" w:uiPriority="66"/>
+    <w:lsdException w:name="Medium Grid 1 Accent 2" w:uiPriority="67"/>
+    <w:lsdException w:name="Medium Grid 2 Accent 2" w:uiPriority="68"/>
+    <w:lsdException w:name="Medium Grid 3 Accent 2" w:uiPriority="69"/>
+    <w:lsdException w:name="Dark List Accent 2" w:uiPriority="70"/>
+    <w:lsdException w:name="Colorful Shading Accent 2" w:uiPriority="71"/>
+    <w:lsdException w:name="Colorful List Accent 2" w:uiPriority="72"/>
+    <w:lsdException w:name="Colorful Grid Accent 2" w:uiPriority="73"/>
+    <w:lsdException w:name="Light Shading Accent 3" w:uiPriority="60"/>
+    <w:lsdException w:name="Light List Accent 3" w:uiPriority="61"/>
+    <w:lsdException w:name="Light Grid Accent 3" w:uiPriority="62"/>
+    <w:lsdException w:name="Medium Shading 1 Accent 3" w:uiPriority="63"/>
+    <w:lsdException w:name="Medium Shading 2 Accent 3" w:uiPriority="64"/>
+    <w:lsdException w:name="Medium List 1 Accent 3" w:uiPriority="65"/>
+    <w:lsdException w:name="Medium List 2 Accent 3" w:uiPriority="66"/>
+    <w:lsdException w:name="Medium Grid 1 Accent 3" w:uiPriority="67"/>
+    <w:lsdException w:name="Medium Grid 2 Accent 3" w:uiPriority="68"/>
+    <w:lsdException w:name="Medium Grid 3 Accent 3" w:uiPriority="69"/>
+    <w:lsdException w:name="Dark List Accent 3" w:uiPriority="70"/>
+    <w:lsdException w:name="Colorful Shading Accent 3" w:uiPriority="71"/>
+    <w:lsdException w:name="Colorful List Accent 3" w:uiPriority="72"/>
+    <w:lsdException w:name="Colorful Grid Accent 3" w:uiPriority="73"/>
+    <w:lsdException w:name="Light Shading Accent 4" w:uiPriority="60"/>
+    <w:lsdException w:name="Light List Accent 4" w:uiPriority="61"/>
+    <w:lsdException w:name="Light Grid Accent 4" w:uiPriority="62"/>
+    <w:lsdException w:name="Medium Shading 1 Accent 4" w:uiPriority="63"/>
+    <w:lsdException w:name="Medium Shading 2 Accent 4" w:uiPriority="64"/>
+    <w:lsdException w:name="Medium List 1 Accent 4" w:uiPriority="65"/>
+    <w:lsdException w:name="Medium List 2 Accent 4" w:uiPriority="66"/>
+    <w:lsdException w:name="Medium Grid 1 Accent 4" w:uiPriority="67"/>
+    <w:lsdException w:name="Medium Grid 2 Accent 4" w:uiPriority="68"/>
+    <w:lsdException w:name="Medium Grid 3 Accent 4" w:uiPriority="69"/>
+    <w:lsdException w:name="Dark List Accent 4" w:uiPriority="70"/>
+    <w:lsdException w:name="Colorful Shading Accent 4" w:uiPriority="71"/>
+    <w:lsdException w:name="Colorful List Accent 4" w:uiPriority="72"/>
+    <w:lsdException w:name="Colorful Grid Accent 4" w:uiPriority="73"/>
+    <w:lsdException w:name="Light Shading Accent 5" w:uiPriority="60"/>
+    <w:lsdException w:name="Light List Accent 5" w:uiPriority="61"/>
+    <w:lsdException w:name="Light Grid Accent 5" w:uiPriority="62"/>
+    <w:lsdException w:name="Medium Shading 1 Accent 5" w:uiPriority="63"/>
+    <w:lsdException w:name="Medium Shading 2 Accent 5" w:uiPriority="64"/>
+    <w:lsdException w:name="Medium List 1 Accent 5" w:uiPriority="65"/>
+    <w:lsdException w:name="Medium List 2 Accent 5" w:uiPriority="66"/>
+    <w:lsdException w:name="Medium Grid 1 Accent 5" w:uiPriority="67"/>
+    <w:lsdException w:name="Medium Grid 2 Accent 5" w:uiPriority="68"/>
+    <w:lsdException w:name="Medium Grid 3 Accent 5" w:uiPriority="69"/>
+    <w:lsdException w:name="Dark List Accent 5" w:uiPriority="70"/>
+    <w:lsdException w:name="Colorful Shading Accent 5" w:uiPriority="71"/>
+    <w:lsdException w:name="Colorful List Accent 5" w:uiPriority="72"/>
+    <w:lsdException w:name="Colorful Grid Accent 5" w:uiPriority="73"/>
+    <w:lsdException w:name="Light Shading Accent 6" w:uiPriority="60"/>
+    <w:lsdException w:name="Light List Accent 6" w:uiPriority="61"/>
+    <w:lsdException w:name="Light Grid Accent 6" w:uiPriority="62"/>
+    <w:lsdException w:name="Medium Shading 1 Accent 6" w:uiPriority="63"/>
+    <w:lsdException w:name="Medium Shading 2 Accent 6" w:uiPriority="64"/>
+    <w:lsdException w:name="Medium List 1 Accent 6" w:uiPriority="65"/>
+    <w:lsdException w:name="Medium List 2 Accent 6" w:uiPriority="66"/>
+    <w:lsdException w:name="Medium Grid 1 Accent 6" w:uiPriority="67"/>
+    <w:lsdException w:name="Medium Grid 2 Accent 6" w:uiPriority="68"/>
+    <w:lsdException w:name="Medium Grid 3 Accent 6" w:uiPriority="69"/>
+    <w:lsdException w:name="Dark List Accent 6" w:uiPriority="70"/>
+    <w:lsdException w:name="Colorful Shading Accent 6" w:uiPriority="71"/>
+    <w:lsdException w:name="Colorful List Accent 6" w:uiPriority="72"/>
+    <w:lsdException w:name="Colorful Grid Accent 6" w:uiPriority="73"/>
+    <w:lsdException w:name="Subtle Emphasis" w:uiPriority="19" w:qFormat="1"/>
+    <w:lsdException w:name="Intense Emphasis" w:uiPriority="21" w:qFormat="1"/>
+    <w:lsdException w:name="Subtle Reference" w:uiPriority="31" w:qFormat="1"/>
+    <w:lsdException w:name="Intense Reference" w:uiPriority="32" w:qFormat="1"/>
+    <w:lsdException w:name="Book Title" w:uiPriority="33" w:qFormat="1"/>
+    <w:lsdException w:name="Bibliography" w:semiHidden="1" w:uiPriority="37" w:unhideWhenUsed="1"/>
+    <w:lsdException w:name="TOC Heading" w:semiHidden="1" w:uiPriority="39" w:unhideWhenUsed="1" w:qFormat="1"/>
+    <w:lsdException w:name="Plain Table 1" w:uiPriority="41"/>
+    <w:lsdException w:name="Plain Table 2" w:uiPriority="42"/>
+    <w:lsdException w:name="Plain Table 3" w:uiPriority="43"/>
+    <w:lsdException w:name="Plain Table 4" w:uiPriority="44"/>
+    <w:lsdException w:name="Plain Table 5" w:uiPriority="45"/>
+    <w:lsdException w:name="Grid Table Light" w:uiPriority="40"/>
+    <w:lsdException w:name="Grid Table 1 Light" w:uiPriority="46"/>
+    <w:lsdException w:name="Grid Table 2" w:uiPriority="47"/>
+    <w:lsdException w:name="Grid Table 3" w:uiPriority="48"/>
+    <w:lsdException w:name="Grid Table 4" w:uiPriority="49"/>
+    <w:lsdException w:name="Grid Table 5 Dark" w:uiPriority="50"/>
+    <w:lsdException w:name="Grid Table 6 Colorful" w:uiPriority="51"/>
+    <w:lsdException w:name="Grid Table 7 Colorful" w:uiPriority="52"/>
+    <w:lsdException w:name="Grid Table 1 Light Accent 1" w:uiPriority="46"/>
+    <w:lsdException w:name="Grid Table 2 Accent 1" w:uiPriority="47"/>
+    <w:lsdException w:name="Grid Table 3 Accent 1" w:uiPriority="48"/>
+    <w:lsdException w:name="Grid Table 4 Accent 1" w:uiPriority="49"/>
+    <w:lsdException w:name="Grid Table 5 Dark Accent 1" w:uiPriority="50"/>
+    <w:lsdException w:name="Grid Table 6 Colorful Accent 1" w:uiPriority="51"/>
+    <w:lsdException w:name="Grid Table 7 Colorful Accent 1" w:uiPriority="52"/>
+    <w:lsdException w:name="Grid Table 1 Light Accent 2" w:uiPriority="46"/>
+    <w:lsdException w:name="Grid Table 2 Accent 2" w:uiPriority="47"/>
+    <w:lsdException w:name="Grid Table 3 Accent 2" w:uiPriority="48"/>
+    <w:lsdException w:name="Grid Table 4 Accent 2" w:uiPriority="49"/>
+    <w:lsdException w:name="Grid Table 5 Dark Accent 2" w:uiPriority="50"/>
+    <w:lsdException w:name="Grid Table 6 Colorful Accent 2" w:uiPriority="51"/>
+    <w:lsdException w:name="Grid Table 7 Colorful Accent 2" w:uiPriority="52"/>
+    <w:lsdException w:name="Grid Table 1 Light Accent 3" w:uiPriority="46"/>
+    <w:lsdException w:name="Grid Table 2 Accent 3" w:uiPriority="47"/>
+    <w:lsdException w:name="Grid Table 3 Accent 3" w:uiPriority="48"/>
+    <w:lsdException w:name="Grid Table 4 Accent 3" w:uiPriority="49"/>
+    <w:lsdException w:name="Grid Table 5 Dark Accent 3" w:uiPriority="50"/>
+    <w:lsdException w:name="Grid Table 6 Colorful Accent 3" w:uiPriority="51"/>
+    <w:lsdException w:name="Grid Table 7 Colorful Accent 3" w:uiPriority="52"/>
+    <w:lsdException w:name="Grid Table 1 Light Accent 4" w:uiPriority="46"/>
+    <w:lsdException w:name="Grid Table 2 Accent 4" w:uiPriority="47"/>
+    <w:lsdException w:name="Grid Table 3 Accent 4" w:uiPriority="48"/>
+    <w:lsdException w:name="Grid Table 4 Accent 4" w:uiPriority="49"/>
+    <w:lsdException w:name="Grid Table 5 Dark Accent 4" w:uiPriority="50"/>
+    <w:lsdException w:name="Grid Table 6 Colorful Accent 4" w:uiPriority="51"/>
+    <w:lsdException w:name="Grid Table 7 Colorful Accent 4" w:uiPriority="52"/>
+    <w:lsdException w:name="Grid Table 1 Light Accent 5" w:uiPriority="46"/>
+    <w:lsdException w:name="Grid Table 2 Accent 5" w:uiPriority="47"/>
+    <w:lsdException w:name="Grid Table 3 Accent 5" w:uiPriority="48"/>
+    <w:lsdException w:name="Grid Table 4 Accent 5" w:uiPriority="49"/>
+    <w:lsdException w:name="Grid Table 5 Dark Accent 5" w:uiPriority="50"/>
+    <w:lsdException w:name="Grid Table 6 Colorful Accent 5" w:uiPriority="51"/>
+    <w:lsdException w:name="Grid Table 7 Colorful Accent 5" w:uiPriority="52"/>
+    <w:lsdException w:name="Grid Table 1 Light Accent 6" w:uiPriority="46"/>
+    <w:lsdException w:name="Grid Table 2 Accent 6" w:uiPriority="47"/>
+    <w:lsdException w:name="Grid Table 3 Accent 6" w:uiPriority="48"/>
+    <w:lsdException w:name="Grid Table 4 Accent 6" w:uiPriority="49"/>
+    <w:lsdException w:name="Grid Table 5 Dark Accent 6" w:uiPriority="50"/>
+    <w:lsdException w:name="Grid Table 6 Colorful Accent 6" w:uiPriority="51"/>
+    <w:lsdException w:name="Grid Table 7 Colorful Accent 6" w:uiPriority="52"/>
+    <w:lsdException w:name="List Table 1 Light" w:uiPriority="46"/>
+    <w:lsdException w:name="List Table 2" w:uiPriority="47"/>
+    <w:lsdException w:name="List Table 3" w:uiPriority="48"/>
+    <w:lsdException w:name="List Table 4" w:uiPriority="49"/>
+    <w:lsdException w:name="List Table 5 Dark" w:uiPriority="50"/>
+    <w:lsdException w:name="List Table 6 Colorful" w:uiPriority="51"/>
+    <w:lsdException w:name="List Table 7 Colorful" w:uiPriority="52"/>
+    <w:lsdException w:name="List Table 1 Light Accent 1" w:uiPriority="46"/>
+    <w:lsdException w:name="List Table 2 Accent 1" w:uiPriority="47"/>
+    <w:lsdException w:name="List Table 3 Accent 1" w:uiPriority="48"/>
+    <w:lsdException w:name="List Table 4 Accent 1" w:uiPriority="49"/>
+    <w:lsdException w:name="List Table 5 Dark Accent 1" w:uiPriority="50"/>
+    <w:lsdException w:name="List Table 6 Colorful Accent 1" w:uiPriority="51"/>
+    <w:lsdException w:name="List Table 7 Colorful Accent 1" w:uiPriority="52"/>
+    <w:lsdException w:name="List Table 1 Light Accent 2" w:uiPriority="46"/>
+    <w:lsdException w:name="List Table 2 Accent 2" w:uiPriority="47"/>
+    <w:lsdException w:name="List Table 3 Accent 2" w:uiPriority="48"/>
+    <w:lsdException w:name="List Table 4 Accent 2" w:uiPriority="49"/>
+    <w:lsdException w:name="List Table 5 Dark Accent 2" w:uiPriority="50"/>
+    <w:lsdException w:name="List Table 6 Colorful Accent 2" w:uiPriority="51"/>
+    <w:lsdException w:name="List Table 7 Colorful Accent 2" w:uiPriority="52"/>
+    <w:lsdException w:name="List Table 1 Light Accent 3" w:uiPriority="46"/>
+    <w:lsdException w:name="List Table 2 Accent 3" w:uiPriority="47"/>
+    <w:lsdException w:name="List Table 3 Accent 3" w:uiPriority="48"/>
+    <w:lsdException w:name="List Table 4 Accent 3" w:uiPriority="49"/>
+    <w:lsdException w:name="List Table 5 Dark Accent 3" w:uiPriority="50"/>
+    <w:lsdException w:name="List Table 6 Colorful Accent 3" w:uiPriority="51"/>
+    <w:lsdException w:name="List Table 7 Colorful Accent 3" w:uiPriority="52"/>
+    <w:lsdException w:name="List Table 1 Light Accent 4" w:uiPriority="46"/>
+    <w:lsdException w:name="List Table 2 Accent 4" w:uiPriority="47"/>
+    <w:lsdException w:name="List Table 3 Accent 4" w:uiPriority="48"/>
+    <w:lsdException w:name="List Table 4 Accent 4" w:uiPriority="49"/>
+    <w:lsdException w:name="List Table 5 Dark Accent 4" w:uiPriority="50"/>
+    <w:lsdException w:name="List Table 6 Colorful Accent 4" w:uiPriority="51"/>
+    <w:lsdException w:name="List Table 7 Colorful Accent 4" w:uiPriority="52"/>
+    <w:lsdException w:name="List Table 1 Light Accent 5" w:uiPriority="46"/>
+    <w:lsdException w:name="List Table 2 Accent 5" w:uiPriority="47"/>
+    <w:lsdException w:name="List Table 3 Accent 5" w:uiPriority="48"/>
+    <w:lsdException w:name="List Table 4 Accent 5" w:uiPriority="49"/>
+    <w:lsdException w:name="List Table 5 Dark Accent 5" w:uiPriority="50"/>
+    <w:lsdException w:name="List Table 6 Colorful Accent 5" w:uiPriority="51"/>
+    <w:lsdException w:name="List Table 7 Colorful Accent 5" w:uiPriority="52"/>
+    <w:lsdException w:name="List Table 1 Light Accent 6" w:uiPriority="46"/>
+    <w:lsdException w:name="List Table 2 Accent 6" w:uiPriority="47"/>
+    <w:lsdException w:name="List Table 3 Accent 6" w:uiPriority="48"/>
+    <w:lsdException w:name="List Table 4 Accent 6" w:uiPriority="49"/>
+    <w:lsdException w:name="List Table 5 Dark Accent 6" w:uiPriority="50"/>
+    <w:lsdException w:name="List Table 6 Colorful Accent 6" w:uiPriority="51"/>
+    <w:lsdException w:name="List Table 7 Colorful Accent 6" w:uiPriority="52"/>
+    <w:lsdException w:name="Mention" w:semiHidden="1" w:unhideWhenUsed="1"/>
+    <w:lsdException w:name="Smart Hyperlink" w:semiHidden="1" w:unhideWhenUsed="1"/>
+    <w:lsdException w:name="Hashtag" w:semiHidden="1" w:unhideWhenUsed="1"/>
+    <w:lsdException w:name="Unresolved Mention" w:semiHidden="1" w:unhideWhenUsed="1"/>
+    <w:lsdException w:name="Smart Link" w:semiHidden="1" w:unhideWhenUsed="1"/>
+  </w:latentStyles>
+  <w:style w:type="paragraph" w:default="1" w:styleId="Normal">
+    <w:name w:val="Normal"/>
+    <w:qFormat/>
+  </w:style>
+  <w:style w:type="character" w:default="1" w:styleId="DefaultParagraphFont">
+    <w:name w:val="Default Paragraph Font"/>
+    <w:uiPriority w:val="1"/>
+    <w:semiHidden/>
+    <w:unhideWhenUsed/>
+  </w:style>
+  <w:style w:type="table" w:default="1" w:styleId="TableNormal">
+    <w:name w:val="Normal Table"/>
+    <w:uiPriority w:val="99"/>
+    <w:semiHidden/>
+    <w:unhideWhenUsed/>
+    <w:tblPr>
+      <w:tblInd w:w="0" w:type="dxa"/>
+      <w:tblCellMar>
+        <w:top w:w="0" w:type="dxa"/>
+        <w:left w:w="108" w:type="dxa"/>
+        <w:bottom w:w="0" w:type="dxa"/>
+        <w:right w:w="108" w:type="dxa"/>
+      </w:tblCellMar>
+    </w:tblPr>
+  </w:style>
+  <w:style w:type="numbering" w:default="1" w:styleId="NoList">
+    <w:name w:val="No List"/>
+    <w:uiPriority w:val="99"/>
+    <w:semiHidden/>
+    <w:unhideWhenUsed/>
+  </w:style>
+  <w:style w:type="character" w:styleId="PlaceholderText">
+    <w:name w:val="Placeholder Text"/>
+    <w:basedOn w:val="DefaultParagraphFont"/>
+    <w:uiPriority w:val="99"/>
+    <w:semiHidden/>
+    <w:rsid w:val="006E50CD"/>
+    <w:rPr>
+      <w:color w:val="808080"/>
+    </w:rPr>
+  </w:style>
+  <w:style w:type="paragraph" w:customStyle="1" w:styleId="E8E421D4D20044BF991A91EA208BB404">
+    <w:name w:val="E8E421D4D20044BF991A91EA208BB404"/>
+    <w:rsid w:val="006E50CD"/>
+  </w:style>
+  <w:style w:type="paragraph" w:customStyle="1" w:styleId="0774DBDA4EB048C393F5E8F5953C4473">
+    <w:name w:val="0774DBDA4EB048C393F5E8F5953C4473"/>
+    <w:rsid w:val="006E50CD"/>
+  </w:style>
+  <w:style w:type="paragraph" w:customStyle="1" w:styleId="70ED12F11B304B3FA7393D593AD103CA">
+    <w:name w:val="70ED12F11B304B3FA7393D593AD103CA"/>
+    <w:rsid w:val="006E50CD"/>
+  </w:style>
+  <w:style w:type="paragraph" w:customStyle="1" w:styleId="15FB79BC102F4B4A86D4F5CEC8696C91">
+    <w:name w:val="15FB79BC102F4B4A86D4F5CEC8696C91"/>
+    <w:rsid w:val="006E50CD"/>
+  </w:style>
+</w:styles>
+</file>
+
+<file path=word/glossary/webSettings.xml><?xml version="1.0" encoding="utf-8"?>
+<w:webSettings xmlns:mc="http://schemas.openxmlformats.org/markup-compatibility/2006" xmlns:r="http://schemas.openxmlformats.org/officeDocument/2006/relationships" xmlns:w="http://schemas.openxmlformats.org/wordprocessingml/2006/main" xmlns:w14="http://schemas.microsoft.com/office/word/2010/wordml" xmlns:w15="http://schemas.microsoft.com/office/word/2012/wordml" xmlns:w16cex="http://schemas.microsoft.com/office/word/2018/wordml/cex" xmlns:w16cid="http://schemas.microsoft.com/office/word/2016/wordml/cid" xmlns:w16="http://schemas.microsoft.com/office/word/2018/wordml" xmlns:w16se="http://schemas.microsoft.com/office/word/2015/wordml/symex" mc:Ignorable="w14 w15 w16se w16cid w16 w16cex">
+  <w:optimizeForBrowser/>
+  <w:allowPNG/>
+</w:webSettings>
 </file>
 
 <file path=word/theme/theme1.xml><?xml version="1.0" encoding="utf-8"?>

--- a/tmp/schedule_template.docx
+++ b/tmp/schedule_template.docx
@@ -399,7 +399,21 @@
               </w:rPr>
               <w:t>JobName</w:t>
             </w:r>
+            <w:r>
+              <w:rPr>
+                <w:sz w:val="24"/>
+                <w:szCs w:val="24"/>
+              </w:rPr>
+              <w:t>:convCRLF</w:t>
+            </w:r>
             <w:proofErr w:type="spellEnd"/>
+            <w:r>
+              <w:rPr>
+                <w:sz w:val="24"/>
+                <w:szCs w:val="24"/>
+              </w:rPr>
+              <w:t>()</w:t>
+            </w:r>
             <w:r>
               <w:rPr>
                 <w:sz w:val="24"/>
@@ -774,7 +788,21 @@
               </w:rPr>
               <w:t>JobName</w:t>
             </w:r>
+            <w:r>
+              <w:rPr>
+                <w:sz w:val="24"/>
+                <w:szCs w:val="24"/>
+              </w:rPr>
+              <w:t>:convCRLF</w:t>
+            </w:r>
             <w:proofErr w:type="spellEnd"/>
+            <w:r>
+              <w:rPr>
+                <w:sz w:val="24"/>
+                <w:szCs w:val="24"/>
+              </w:rPr>
+              <w:t>()</w:t>
+            </w:r>
             <w:r>
               <w:rPr>
                 <w:sz w:val="24"/>
@@ -1111,6 +1139,7 @@
                   <w:listItem w:displayText="N (20:00 - 08:30)" w:value="N"/>
                 </w:dropDownList>
               </w:sdtPr>
+              <w:sdtEndPr/>
               <w:sdtContent>
                 <w:r>
                   <w:rPr>
@@ -1256,6 +1285,7 @@
                   <w:listItem w:displayText="N (20:00 - 08:30)" w:value="N"/>
                 </w:dropDownList>
               </w:sdtPr>
+              <w:sdtEndPr/>
               <w:sdtContent>
                 <w:r>
                   <w:rPr>
@@ -2559,7 +2589,9 @@
   <w:rsids>
     <w:rsidRoot w:val="006E50CD"/>
     <w:rsid w:val="00194835"/>
+    <w:rsid w:val="00565732"/>
     <w:rsid w:val="006E50CD"/>
+    <w:rsid w:val="00D3698A"/>
   </w:rsids>
   <m:mathPr>
     <m:mathFont m:val="Cambria Math"/>

--- a/tmp/schedule_template.docx
+++ b/tmp/schedule_template.docx
@@ -1002,13 +1002,12 @@
         <w:tblLook w:val="04A0" w:firstRow="1" w:lastRow="0" w:firstColumn="1" w:lastColumn="0" w:noHBand="0" w:noVBand="1"/>
       </w:tblPr>
       <w:tblGrid>
-        <w:gridCol w:w="5228"/>
-        <w:gridCol w:w="5228"/>
+        <w:gridCol w:w="6237"/>
       </w:tblGrid>
       <w:tr>
         <w:tc>
           <w:tcPr>
-            <w:tcW w:w="5228" w:type="dxa"/>
+            <w:tcW w:w="6237" w:type="dxa"/>
           </w:tcPr>
           <w:p>
             <w:pPr>
@@ -1027,7 +1026,25 @@
                 <w:sz w:val="24"/>
                 <w:szCs w:val="24"/>
               </w:rPr>
-              <w:t>Prepared by:</w:t>
+              <w:t>Verified by</w:t>
+            </w:r>
+            <w:r>
+              <w:rPr>
+                <w:b/>
+                <w:bCs/>
+                <w:sz w:val="24"/>
+                <w:szCs w:val="24"/>
+              </w:rPr>
+              <w:t xml:space="preserve"> [Day (08:00 – 16:00) or (08:00 – 20:30)]</w:t>
+            </w:r>
+            <w:r>
+              <w:rPr>
+                <w:b/>
+                <w:bCs/>
+                <w:sz w:val="24"/>
+                <w:szCs w:val="24"/>
+              </w:rPr>
+              <w:t>:</w:t>
             </w:r>
           </w:p>
           <w:p>
@@ -1084,95 +1101,26 @@
                 <w:sz w:val="24"/>
                 <w:szCs w:val="24"/>
               </w:rPr>
-              <w:t xml:space="preserve"> </w:t>
-            </w:r>
-          </w:p>
-          <w:p>
-            <w:pPr>
-              <w:rPr>
-                <w:b/>
-                <w:bCs/>
-                <w:sz w:val="24"/>
-                <w:szCs w:val="24"/>
-              </w:rPr>
-            </w:pPr>
-            <w:r>
-              <w:rPr>
-                <w:b/>
-                <w:bCs/>
-                <w:sz w:val="24"/>
-                <w:szCs w:val="24"/>
-              </w:rPr>
-              <w:t>Shift:</w:t>
-            </w:r>
-            <w:r>
-              <w:rPr>
-                <w:b/>
-                <w:bCs/>
-                <w:sz w:val="24"/>
-                <w:szCs w:val="24"/>
-              </w:rPr>
-              <w:t xml:space="preserve">   </w:t>
-            </w:r>
-            <w:sdt>
-              <w:sdtPr>
-                <w:rPr>
-                  <w:b/>
-                  <w:bCs/>
-                  <w:sz w:val="24"/>
-                  <w:szCs w:val="24"/>
-                </w:rPr>
-                <w:alias w:val="Select Shift"/>
-                <w:tag w:val="Select Shift"/>
-                <w:id w:val="-1316022693"/>
-                <w:placeholder>
-                  <w:docPart w:val="70ED12F11B304B3FA7393D593AD103CA"/>
-                </w:placeholder>
-                <w:showingPlcHdr/>
-                <w:dropDownList>
-                  <w:listItem w:value="Choose an item."/>
-                  <w:listItem w:displayText="d (08:00 - 16:00)" w:value="d"/>
-                  <w:listItem w:displayText="e (15:30 - 23:00)" w:value="e"/>
-                  <w:listItem w:displayText="N1 (22:30 - 08:00)" w:value="N1"/>
-                  <w:listItem w:displayText="N2 (22:30 - 08:30)" w:value="N2"/>
-                  <w:listItem w:displayText="D (08:00 - 20:30)" w:value="D"/>
-                  <w:listItem w:displayText="N (20:00 - 08:30)" w:value="N"/>
-                </w:dropDownList>
-              </w:sdtPr>
-              <w:sdtEndPr/>
-              <w:sdtContent>
-                <w:r>
-                  <w:rPr>
-                    <w:rStyle w:val="PlaceholderText"/>
-                  </w:rPr>
-                  <w:t>Choose an item.</w:t>
-                </w:r>
-              </w:sdtContent>
-            </w:sdt>
-          </w:p>
-          <w:p>
-            <w:pPr>
-              <w:rPr>
-                <w:b/>
-                <w:bCs/>
-                <w:sz w:val="24"/>
-                <w:szCs w:val="24"/>
-              </w:rPr>
-            </w:pPr>
-            <w:r>
-              <w:rPr>
-                <w:b/>
-                <w:bCs/>
-                <w:sz w:val="24"/>
-                <w:szCs w:val="24"/>
-              </w:rPr>
+              <w:br/>
               <w:t>Signature:</w:t>
             </w:r>
           </w:p>
+          <w:p>
+            <w:pPr>
+              <w:rPr>
+                <w:b/>
+                <w:bCs/>
+                <w:sz w:val="24"/>
+                <w:szCs w:val="24"/>
+              </w:rPr>
+            </w:pPr>
+          </w:p>
         </w:tc>
+      </w:tr>
+      <w:tr>
         <w:tc>
           <w:tcPr>
-            <w:tcW w:w="5228" w:type="dxa"/>
+            <w:tcW w:w="6237" w:type="dxa"/>
           </w:tcPr>
           <w:p>
             <w:pPr>
@@ -1191,7 +1139,25 @@
                 <w:sz w:val="24"/>
                 <w:szCs w:val="24"/>
               </w:rPr>
-              <w:t>Verified by:</w:t>
+              <w:t>Verified by</w:t>
+            </w:r>
+            <w:r>
+              <w:rPr>
+                <w:b/>
+                <w:bCs/>
+                <w:sz w:val="24"/>
+                <w:szCs w:val="24"/>
+              </w:rPr>
+              <w:t xml:space="preserve"> [Evening 15:30 – 23:00]</w:t>
+            </w:r>
+            <w:r>
+              <w:rPr>
+                <w:b/>
+                <w:bCs/>
+                <w:sz w:val="24"/>
+                <w:szCs w:val="24"/>
+              </w:rPr>
+              <w:t>:</w:t>
             </w:r>
           </w:p>
           <w:p>
@@ -1249,69 +1215,209 @@
                 <w:szCs w:val="24"/>
               </w:rPr>
               <w:br/>
-              <w:t>Shift:</w:t>
-            </w:r>
-            <w:r>
-              <w:rPr>
-                <w:b/>
-                <w:bCs/>
-                <w:sz w:val="24"/>
-                <w:szCs w:val="24"/>
-              </w:rPr>
-              <w:t xml:space="preserve">   </w:t>
-            </w:r>
-            <w:sdt>
-              <w:sdtPr>
-                <w:rPr>
-                  <w:b/>
-                  <w:bCs/>
-                  <w:sz w:val="24"/>
-                  <w:szCs w:val="24"/>
-                </w:rPr>
-                <w:alias w:val="Select Shift"/>
-                <w:tag w:val="Select Shift"/>
-                <w:id w:val="146870498"/>
-                <w:placeholder>
-                  <w:docPart w:val="15FB79BC102F4B4A86D4F5CEC8696C91"/>
-                </w:placeholder>
-                <w:showingPlcHdr/>
-                <w:dropDownList>
-                  <w:listItem w:value="Choose an item."/>
-                  <w:listItem w:displayText="d (08:00 - 16:00)" w:value="d"/>
-                  <w:listItem w:displayText="e (15:30 - 23:00)" w:value="e"/>
-                  <w:listItem w:displayText="N1 (22:30 - 08:00)" w:value="N1"/>
-                  <w:listItem w:displayText="N2 (22:30 - 08:30)" w:value="N2"/>
-                  <w:listItem w:displayText="D (08:00 - 20:30)" w:value="D"/>
-                  <w:listItem w:displayText="N (20:00 - 08:30)" w:value="N"/>
-                </w:dropDownList>
-              </w:sdtPr>
-              <w:sdtEndPr/>
-              <w:sdtContent>
-                <w:r>
-                  <w:rPr>
-                    <w:rStyle w:val="PlaceholderText"/>
-                  </w:rPr>
-                  <w:t>Choose an item.</w:t>
-                </w:r>
-              </w:sdtContent>
-            </w:sdt>
-          </w:p>
-          <w:p>
-            <w:pPr>
-              <w:rPr>
-                <w:b/>
-                <w:bCs/>
-                <w:sz w:val="24"/>
-                <w:szCs w:val="24"/>
-              </w:rPr>
-            </w:pPr>
-            <w:r>
-              <w:rPr>
-                <w:b/>
-                <w:bCs/>
-                <w:sz w:val="24"/>
-                <w:szCs w:val="24"/>
-              </w:rPr>
+              <w:t>Signature:</w:t>
+            </w:r>
+          </w:p>
+          <w:p>
+            <w:pPr>
+              <w:rPr>
+                <w:b/>
+                <w:bCs/>
+                <w:sz w:val="24"/>
+                <w:szCs w:val="24"/>
+              </w:rPr>
+            </w:pPr>
+          </w:p>
+        </w:tc>
+      </w:tr>
+      <w:tr>
+        <w:tc>
+          <w:tcPr>
+            <w:tcW w:w="6237" w:type="dxa"/>
+          </w:tcPr>
+          <w:p>
+            <w:pPr>
+              <w:jc w:val="center"/>
+              <w:rPr>
+                <w:b/>
+                <w:bCs/>
+                <w:sz w:val="24"/>
+                <w:szCs w:val="24"/>
+              </w:rPr>
+            </w:pPr>
+            <w:r>
+              <w:rPr>
+                <w:b/>
+                <w:bCs/>
+                <w:sz w:val="24"/>
+                <w:szCs w:val="24"/>
+              </w:rPr>
+              <w:t>Verified by</w:t>
+            </w:r>
+            <w:r>
+              <w:rPr>
+                <w:b/>
+                <w:bCs/>
+                <w:sz w:val="24"/>
+                <w:szCs w:val="24"/>
+              </w:rPr>
+              <w:t xml:space="preserve"> [</w:t>
+            </w:r>
+            <w:r>
+              <w:rPr>
+                <w:b/>
+                <w:bCs/>
+                <w:sz w:val="24"/>
+                <w:szCs w:val="24"/>
+              </w:rPr>
+              <w:t>Night</w:t>
+            </w:r>
+            <w:r>
+              <w:rPr>
+                <w:b/>
+                <w:bCs/>
+                <w:sz w:val="24"/>
+                <w:szCs w:val="24"/>
+              </w:rPr>
+              <w:t xml:space="preserve"> (</w:t>
+            </w:r>
+            <w:r>
+              <w:rPr>
+                <w:b/>
+                <w:bCs/>
+                <w:sz w:val="24"/>
+                <w:szCs w:val="24"/>
+              </w:rPr>
+              <w:t>20</w:t>
+            </w:r>
+            <w:r>
+              <w:rPr>
+                <w:b/>
+                <w:bCs/>
+                <w:sz w:val="24"/>
+                <w:szCs w:val="24"/>
+              </w:rPr>
+              <w:t xml:space="preserve">:00 – </w:t>
+            </w:r>
+            <w:r>
+              <w:rPr>
+                <w:b/>
+                <w:bCs/>
+                <w:sz w:val="24"/>
+                <w:szCs w:val="24"/>
+              </w:rPr>
+              <w:t>08:30</w:t>
+            </w:r>
+            <w:r>
+              <w:rPr>
+                <w:b/>
+                <w:bCs/>
+                <w:sz w:val="24"/>
+                <w:szCs w:val="24"/>
+              </w:rPr>
+              <w:t>) or (</w:t>
+            </w:r>
+            <w:r>
+              <w:rPr>
+                <w:b/>
+                <w:bCs/>
+                <w:sz w:val="24"/>
+                <w:szCs w:val="24"/>
+              </w:rPr>
+              <w:t>22:30</w:t>
+            </w:r>
+            <w:r>
+              <w:rPr>
+                <w:b/>
+                <w:bCs/>
+                <w:sz w:val="24"/>
+                <w:szCs w:val="24"/>
+              </w:rPr>
+              <w:t xml:space="preserve"> – </w:t>
+            </w:r>
+            <w:r>
+              <w:rPr>
+                <w:b/>
+                <w:bCs/>
+                <w:sz w:val="24"/>
+                <w:szCs w:val="24"/>
+              </w:rPr>
+              <w:t>08:00/08:30</w:t>
+            </w:r>
+            <w:r>
+              <w:rPr>
+                <w:b/>
+                <w:bCs/>
+                <w:sz w:val="24"/>
+                <w:szCs w:val="24"/>
+              </w:rPr>
+              <w:t>)]</w:t>
+            </w:r>
+            <w:r>
+              <w:rPr>
+                <w:b/>
+                <w:bCs/>
+                <w:sz w:val="24"/>
+                <w:szCs w:val="24"/>
+              </w:rPr>
+              <w:t>:</w:t>
+            </w:r>
+          </w:p>
+          <w:p>
+            <w:pPr>
+              <w:rPr>
+                <w:b/>
+                <w:bCs/>
+                <w:sz w:val="24"/>
+                <w:szCs w:val="24"/>
+              </w:rPr>
+            </w:pPr>
+          </w:p>
+          <w:p>
+            <w:pPr>
+              <w:rPr>
+                <w:b/>
+                <w:bCs/>
+                <w:sz w:val="24"/>
+                <w:szCs w:val="24"/>
+              </w:rPr>
+            </w:pPr>
+            <w:r>
+              <w:rPr>
+                <w:b/>
+                <w:bCs/>
+                <w:sz w:val="24"/>
+                <w:szCs w:val="24"/>
+              </w:rPr>
+              <w:t>Name:</w:t>
+            </w:r>
+          </w:p>
+          <w:p>
+            <w:pPr>
+              <w:rPr>
+                <w:b/>
+                <w:bCs/>
+                <w:sz w:val="24"/>
+                <w:szCs w:val="24"/>
+              </w:rPr>
+            </w:pPr>
+            <w:r>
+              <w:rPr>
+                <w:b/>
+                <w:bCs/>
+                <w:sz w:val="24"/>
+                <w:szCs w:val="24"/>
+              </w:rPr>
+              <w:t>Position:</w:t>
+            </w:r>
+            <w:r>
+              <w:rPr>
+                <w:b/>
+                <w:bCs/>
+                <w:sz w:val="24"/>
+                <w:szCs w:val="24"/>
+              </w:rPr>
+              <w:br/>
               <w:t>Signature:</w:t>
             </w:r>
           </w:p>
@@ -2473,609 +2579,6 @@
 </w:styles>
 </file>
 
-<file path=word/glossary/document.xml><?xml version="1.0" encoding="utf-8"?>
-<w:glossaryDocument xmlns:wpc="http://schemas.microsoft.com/office/word/2010/wordprocessingCanvas" xmlns:cx="http://schemas.microsoft.com/office/drawing/2014/chartex" xmlns:cx1="http://schemas.microsoft.com/office/drawing/2015/9/8/chartex" xmlns:cx2="http://schemas.microsoft.com/office/drawing/2015/10/21/chartex" xmlns:cx3="http://schemas.microsoft.com/office/drawing/2016/5/9/chartex" xmlns:cx4="http://schemas.microsoft.com/office/drawing/2016/5/10/chartex" xmlns:cx5="http://schemas.microsoft.com/office/drawing/2016/5/11/chartex" xmlns:cx6="http://schemas.microsoft.com/office/drawing/2016/5/12/chartex" xmlns:cx7="http://schemas.microsoft.com/office/drawing/2016/5/13/chartex" xmlns:cx8="http://schemas.microsoft.com/office/drawing/2016/5/14/chartex" xmlns:mc="http://schemas.openxmlformats.org/markup-compatibility/2006" xmlns:aink="http://schemas.microsoft.com/office/drawing/2016/ink" xmlns:am3d="http://schemas.microsoft.com/office/drawing/2017/model3d" xmlns:o="urn:schemas-microsoft-com:office:office" xmlns:r="http://schemas.openxmlformats.org/officeDocument/2006/relationships" xmlns:m="http://schemas.openxmlformats.org/officeDocument/2006/math" xmlns:v="urn:schemas-microsoft-com:vml" xmlns:wp14="http://schemas.microsoft.com/office/word/2010/wordprocessingDrawing" xmlns:wp="http://schemas.openxmlformats.org/drawingml/2006/wordprocessingDrawing" xmlns:w10="urn:schemas-microsoft-com:office:word" xmlns:w="http://schemas.openxmlformats.org/wordprocessingml/2006/main" xmlns:w14="http://schemas.microsoft.com/office/word/2010/wordml" xmlns:w15="http://schemas.microsoft.com/office/word/2012/wordml" xmlns:w16cex="http://schemas.microsoft.com/office/word/2018/wordml/cex" xmlns:w16cid="http://schemas.microsoft.com/office/word/2016/wordml/cid" xmlns:w16="http://schemas.microsoft.com/office/word/2018/wordml" xmlns:w16se="http://schemas.microsoft.com/office/word/2015/wordml/symex" xmlns:wpg="http://schemas.microsoft.com/office/word/2010/wordprocessingGroup" xmlns:wpi="http://schemas.microsoft.com/office/word/2010/wordprocessingInk" xmlns:wne="http://schemas.microsoft.com/office/word/2006/wordml" xmlns:wps="http://schemas.microsoft.com/office/word/2010/wordprocessingShape" mc:Ignorable="w14 w15 w16se w16cid w16 w16cex wp14">
-  <w:docParts>
-    <w:docPart>
-      <w:docPartPr>
-        <w:name w:val="70ED12F11B304B3FA7393D593AD103CA"/>
-        <w:category>
-          <w:name w:val="General"/>
-          <w:gallery w:val="placeholder"/>
-        </w:category>
-        <w:types>
-          <w:type w:val="bbPlcHdr"/>
-        </w:types>
-        <w:behaviors>
-          <w:behavior w:val="content"/>
-        </w:behaviors>
-        <w:guid w:val="{D891A758-FFB9-4558-8A63-1E25ED83B35F}"/>
-      </w:docPartPr>
-      <w:docPartBody>
-        <w:p>
-          <w:pPr>
-            <w:pStyle w:val="70ED12F11B304B3FA7393D593AD103CA"/>
-          </w:pPr>
-          <w:r>
-            <w:rPr>
-              <w:rStyle w:val="PlaceholderText"/>
-            </w:rPr>
-            <w:t>Choose an item.</w:t>
-          </w:r>
-        </w:p>
-      </w:docPartBody>
-    </w:docPart>
-    <w:docPart>
-      <w:docPartPr>
-        <w:name w:val="15FB79BC102F4B4A86D4F5CEC8696C91"/>
-        <w:category>
-          <w:name w:val="General"/>
-          <w:gallery w:val="placeholder"/>
-        </w:category>
-        <w:types>
-          <w:type w:val="bbPlcHdr"/>
-        </w:types>
-        <w:behaviors>
-          <w:behavior w:val="content"/>
-        </w:behaviors>
-        <w:guid w:val="{E44C7986-D6CE-43A9-8671-FA7A418C62C0}"/>
-      </w:docPartPr>
-      <w:docPartBody>
-        <w:p>
-          <w:pPr>
-            <w:pStyle w:val="15FB79BC102F4B4A86D4F5CEC8696C91"/>
-          </w:pPr>
-          <w:r>
-            <w:rPr>
-              <w:rStyle w:val="PlaceholderText"/>
-            </w:rPr>
-            <w:t>Choose an item.</w:t>
-          </w:r>
-        </w:p>
-      </w:docPartBody>
-    </w:docPart>
-  </w:docParts>
-</w:glossaryDocument>
-</file>
-
-<file path=word/glossary/fontTable.xml><?xml version="1.0" encoding="utf-8"?>
-<w:fonts xmlns:mc="http://schemas.openxmlformats.org/markup-compatibility/2006" xmlns:r="http://schemas.openxmlformats.org/officeDocument/2006/relationships" xmlns:w="http://schemas.openxmlformats.org/wordprocessingml/2006/main" xmlns:w14="http://schemas.microsoft.com/office/word/2010/wordml" xmlns:w15="http://schemas.microsoft.com/office/word/2012/wordml" xmlns:w16cex="http://schemas.microsoft.com/office/word/2018/wordml/cex" xmlns:w16cid="http://schemas.microsoft.com/office/word/2016/wordml/cid" xmlns:w16="http://schemas.microsoft.com/office/word/2018/wordml" xmlns:w16se="http://schemas.microsoft.com/office/word/2015/wordml/symex" mc:Ignorable="w14 w15 w16se w16cid w16 w16cex">
-  <w:font w:name="Calibri">
-    <w:panose1 w:val="020F0502020204030204"/>
-    <w:charset w:val="00"/>
-    <w:family w:val="swiss"/>
-    <w:pitch w:val="variable"/>
-    <w:sig w:usb0="E4002EFF" w:usb1="C000247B" w:usb2="00000009" w:usb3="00000000" w:csb0="000001FF" w:csb1="00000000"/>
-  </w:font>
-  <w:font w:name="新細明體">
-    <w:altName w:val="PMingLiU"/>
-    <w:panose1 w:val="02020500000000000000"/>
-    <w:charset w:val="88"/>
-    <w:family w:val="roman"/>
-    <w:pitch w:val="variable"/>
-    <w:sig w:usb0="A00002FF" w:usb1="28CFFCFA" w:usb2="00000016" w:usb3="00000000" w:csb0="00100001" w:csb1="00000000"/>
-  </w:font>
-  <w:font w:name="Times New Roman">
-    <w:panose1 w:val="02020603050405020304"/>
-    <w:charset w:val="00"/>
-    <w:family w:val="roman"/>
-    <w:pitch w:val="variable"/>
-    <w:sig w:usb0="E0002EFF" w:usb1="C000785B" w:usb2="00000009" w:usb3="00000000" w:csb0="000001FF" w:csb1="00000000"/>
-  </w:font>
-  <w:font w:name="Calibri Light">
-    <w:panose1 w:val="020F0302020204030204"/>
-    <w:charset w:val="00"/>
-    <w:family w:val="swiss"/>
-    <w:pitch w:val="variable"/>
-    <w:sig w:usb0="E4002EFF" w:usb1="C000247B" w:usb2="00000009" w:usb3="00000000" w:csb0="000001FF" w:csb1="00000000"/>
-  </w:font>
-</w:fonts>
-</file>
-
-<file path=word/glossary/settings.xml><?xml version="1.0" encoding="utf-8"?>
-<w:settings xmlns:mc="http://schemas.openxmlformats.org/markup-compatibility/2006" xmlns:o="urn:schemas-microsoft-com:office:office" xmlns:r="http://schemas.openxmlformats.org/officeDocument/2006/relationships" xmlns:m="http://schemas.openxmlformats.org/officeDocument/2006/math" xmlns:v="urn:schemas-microsoft-com:vml" xmlns:w10="urn:schemas-microsoft-com:office:word" xmlns:w="http://schemas.openxmlformats.org/wordprocessingml/2006/main" xmlns:w14="http://schemas.microsoft.com/office/word/2010/wordml" xmlns:w15="http://schemas.microsoft.com/office/word/2012/wordml" xmlns:w16cex="http://schemas.microsoft.com/office/word/2018/wordml/cex" xmlns:w16cid="http://schemas.microsoft.com/office/word/2016/wordml/cid" xmlns:w16="http://schemas.microsoft.com/office/word/2018/wordml" xmlns:w16se="http://schemas.microsoft.com/office/word/2015/wordml/symex" xmlns:sl="http://schemas.openxmlformats.org/schemaLibrary/2006/main" mc:Ignorable="w14 w15 w16se w16cid w16 w16cex">
-  <w:view w:val="normal"/>
-  <w:defaultTabStop w:val="720"/>
-  <w:characterSpacingControl w:val="doNotCompress"/>
-  <w:compat>
-    <w:useFELayout/>
-    <w:compatSetting w:name="compatibilityMode" w:uri="http://schemas.microsoft.com/office/word" w:val="15"/>
-    <w:compatSetting w:name="overrideTableStyleFontSizeAndJustification" w:uri="http://schemas.microsoft.com/office/word" w:val="1"/>
-    <w:compatSetting w:name="enableOpenTypeFeatures" w:uri="http://schemas.microsoft.com/office/word" w:val="1"/>
-    <w:compatSetting w:name="doNotFlipMirrorIndents" w:uri="http://schemas.microsoft.com/office/word" w:val="1"/>
-    <w:compatSetting w:name="differentiateMultirowTableHeaders" w:uri="http://schemas.microsoft.com/office/word" w:val="1"/>
-    <w:compatSetting w:name="useWord2013TrackBottomHyphenation" w:uri="http://schemas.microsoft.com/office/word" w:val="0"/>
-  </w:compat>
-  <w:rsids>
-    <w:rsidRoot w:val="006E50CD"/>
-    <w:rsid w:val="00194835"/>
-    <w:rsid w:val="00565732"/>
-    <w:rsid w:val="006E50CD"/>
-    <w:rsid w:val="00D3698A"/>
-  </w:rsids>
-  <m:mathPr>
-    <m:mathFont m:val="Cambria Math"/>
-    <m:brkBin m:val="before"/>
-    <m:brkBinSub m:val="--"/>
-    <m:smallFrac m:val="0"/>
-    <m:dispDef/>
-    <m:lMargin m:val="0"/>
-    <m:rMargin m:val="0"/>
-    <m:defJc m:val="centerGroup"/>
-    <m:wrapIndent m:val="1440"/>
-    <m:intLim m:val="subSup"/>
-    <m:naryLim m:val="undOvr"/>
-  </m:mathPr>
-  <w:themeFontLang w:val="en-HK" w:eastAsia="zh-HK"/>
-  <w:clrSchemeMapping w:bg1="light1" w:t1="dark1" w:bg2="light2" w:t2="dark2" w:accent1="accent1" w:accent2="accent2" w:accent3="accent3" w:accent4="accent4" w:accent5="accent5" w:accent6="accent6" w:hyperlink="hyperlink" w:followedHyperlink="followedHyperlink"/>
-  <w:decimalSymbol w:val="."/>
-  <w:listSeparator w:val=","/>
-  <w15:chartTrackingRefBased/>
-</w:settings>
-</file>
-
-<file path=word/glossary/styles.xml><?xml version="1.0" encoding="utf-8"?>
-<w:styles xmlns:mc="http://schemas.openxmlformats.org/markup-compatibility/2006" xmlns:r="http://schemas.openxmlformats.org/officeDocument/2006/relationships" xmlns:w="http://schemas.openxmlformats.org/wordprocessingml/2006/main" xmlns:w14="http://schemas.microsoft.com/office/word/2010/wordml" xmlns:w15="http://schemas.microsoft.com/office/word/2012/wordml" xmlns:w16cex="http://schemas.microsoft.com/office/word/2018/wordml/cex" xmlns:w16cid="http://schemas.microsoft.com/office/word/2016/wordml/cid" xmlns:w16="http://schemas.microsoft.com/office/word/2018/wordml" xmlns:w16se="http://schemas.microsoft.com/office/word/2015/wordml/symex" mc:Ignorable="w14 w15 w16se w16cid w16 w16cex">
-  <w:docDefaults>
-    <w:rPrDefault>
-      <w:rPr>
-        <w:rFonts w:asciiTheme="minorHAnsi" w:eastAsiaTheme="minorEastAsia" w:hAnsiTheme="minorHAnsi" w:cstheme="minorBidi"/>
-        <w:sz w:val="22"/>
-        <w:szCs w:val="22"/>
-        <w:lang w:val="en-HK" w:eastAsia="zh-HK" w:bidi="ar-SA"/>
-      </w:rPr>
-    </w:rPrDefault>
-    <w:pPrDefault>
-      <w:pPr>
-        <w:spacing w:after="160" w:line="259" w:lineRule="auto"/>
-      </w:pPr>
-    </w:pPrDefault>
-  </w:docDefaults>
-  <w:latentStyles w:defLockedState="0" w:defUIPriority="99" w:defSemiHidden="0" w:defUnhideWhenUsed="0" w:defQFormat="0" w:count="376">
-    <w:lsdException w:name="Normal" w:uiPriority="0" w:qFormat="1"/>
-    <w:lsdException w:name="heading 1" w:uiPriority="9" w:qFormat="1"/>
-    <w:lsdException w:name="heading 2" w:semiHidden="1" w:uiPriority="9" w:unhideWhenUsed="1" w:qFormat="1"/>
-    <w:lsdException w:name="heading 3" w:semiHidden="1" w:uiPriority="9" w:unhideWhenUsed="1" w:qFormat="1"/>
-    <w:lsdException w:name="heading 4" w:semiHidden="1" w:uiPriority="9" w:unhideWhenUsed="1" w:qFormat="1"/>
-    <w:lsdException w:name="heading 5" w:semiHidden="1" w:uiPriority="9" w:unhideWhenUsed="1" w:qFormat="1"/>
-    <w:lsdException w:name="heading 6" w:semiHidden="1" w:uiPriority="9" w:unhideWhenUsed="1" w:qFormat="1"/>
-    <w:lsdException w:name="heading 7" w:semiHidden="1" w:uiPriority="9" w:unhideWhenUsed="1" w:qFormat="1"/>
-    <w:lsdException w:name="heading 8" w:semiHidden="1" w:uiPriority="9" w:unhideWhenUsed="1" w:qFormat="1"/>
-    <w:lsdException w:name="heading 9" w:semiHidden="1" w:uiPriority="9" w:unhideWhenUsed="1" w:qFormat="1"/>
-    <w:lsdException w:name="index 1" w:semiHidden="1" w:unhideWhenUsed="1"/>
-    <w:lsdException w:name="index 2" w:semiHidden="1" w:unhideWhenUsed="1"/>
-    <w:lsdException w:name="index 3" w:semiHidden="1" w:unhideWhenUsed="1"/>
-    <w:lsdException w:name="index 4" w:semiHidden="1" w:unhideWhenUsed="1"/>
-    <w:lsdException w:name="index 5" w:semiHidden="1" w:unhideWhenUsed="1"/>
-    <w:lsdException w:name="index 6" w:semiHidden="1" w:unhideWhenUsed="1"/>
-    <w:lsdException w:name="index 7" w:semiHidden="1" w:unhideWhenUsed="1"/>
-    <w:lsdException w:name="index 8" w:semiHidden="1" w:unhideWhenUsed="1"/>
-    <w:lsdException w:name="index 9" w:semiHidden="1" w:unhideWhenUsed="1"/>
-    <w:lsdException w:name="toc 1" w:semiHidden="1" w:uiPriority="39" w:unhideWhenUsed="1"/>
-    <w:lsdException w:name="toc 2" w:semiHidden="1" w:uiPriority="39" w:unhideWhenUsed="1"/>
-    <w:lsdException w:name="toc 3" w:semiHidden="1" w:uiPriority="39" w:unhideWhenUsed="1"/>
-    <w:lsdException w:name="toc 4" w:semiHidden="1" w:uiPriority="39" w:unhideWhenUsed="1"/>
-    <w:lsdException w:name="toc 5" w:semiHidden="1" w:uiPriority="39" w:unhideWhenUsed="1"/>
-    <w:lsdException w:name="toc 6" w:semiHidden="1" w:uiPriority="39" w:unhideWhenUsed="1"/>
-    <w:lsdException w:name="toc 7" w:semiHidden="1" w:uiPriority="39" w:unhideWhenUsed="1"/>
-    <w:lsdException w:name="toc 8" w:semiHidden="1" w:uiPriority="39" w:unhideWhenUsed="1"/>
-    <w:lsdException w:name="toc 9" w:semiHidden="1" w:uiPriority="39" w:unhideWhenUsed="1"/>
-    <w:lsdException w:name="Normal Indent" w:semiHidden="1" w:unhideWhenUsed="1"/>
-    <w:lsdException w:name="footnote text" w:semiHidden="1" w:unhideWhenUsed="1"/>
-    <w:lsdException w:name="annotation text" w:semiHidden="1" w:unhideWhenUsed="1"/>
-    <w:lsdException w:name="header" w:semiHidden="1" w:unhideWhenUsed="1"/>
-    <w:lsdException w:name="footer" w:semiHidden="1" w:unhideWhenUsed="1"/>
-    <w:lsdException w:name="index heading" w:semiHidden="1" w:unhideWhenUsed="1"/>
-    <w:lsdException w:name="caption" w:semiHidden="1" w:uiPriority="35" w:unhideWhenUsed="1" w:qFormat="1"/>
-    <w:lsdException w:name="table of figures" w:semiHidden="1" w:unhideWhenUsed="1"/>
-    <w:lsdException w:name="envelope address" w:semiHidden="1" w:unhideWhenUsed="1"/>
-    <w:lsdException w:name="envelope return" w:semiHidden="1" w:unhideWhenUsed="1"/>
-    <w:lsdException w:name="footnote reference" w:semiHidden="1" w:unhideWhenUsed="1"/>
-    <w:lsdException w:name="annotation reference" w:semiHidden="1" w:unhideWhenUsed="1"/>
-    <w:lsdException w:name="line number" w:semiHidden="1" w:unhideWhenUsed="1"/>
-    <w:lsdException w:name="page number" w:semiHidden="1" w:unhideWhenUsed="1"/>
-    <w:lsdException w:name="endnote reference" w:semiHidden="1" w:unhideWhenUsed="1"/>
-    <w:lsdException w:name="endnote text" w:semiHidden="1" w:unhideWhenUsed="1"/>
-    <w:lsdException w:name="table of authorities" w:semiHidden="1" w:unhideWhenUsed="1"/>
-    <w:lsdException w:name="macro" w:semiHidden="1" w:unhideWhenUsed="1"/>
-    <w:lsdException w:name="toa heading" w:semiHidden="1" w:unhideWhenUsed="1"/>
-    <w:lsdException w:name="List" w:semiHidden="1" w:unhideWhenUsed="1"/>
-    <w:lsdException w:name="List Bullet" w:semiHidden="1" w:unhideWhenUsed="1"/>
-    <w:lsdException w:name="List Number" w:semiHidden="1" w:unhideWhenUsed="1"/>
-    <w:lsdException w:name="List 2" w:semiHidden="1" w:unhideWhenUsed="1"/>
-    <w:lsdException w:name="List 3" w:semiHidden="1" w:unhideWhenUsed="1"/>
-    <w:lsdException w:name="List 4" w:semiHidden="1" w:unhideWhenUsed="1"/>
-    <w:lsdException w:name="List 5" w:semiHidden="1" w:unhideWhenUsed="1"/>
-    <w:lsdException w:name="List Bullet 2" w:semiHidden="1" w:unhideWhenUsed="1"/>
-    <w:lsdException w:name="List Bullet 3" w:semiHidden="1" w:unhideWhenUsed="1"/>
-    <w:lsdException w:name="List Bullet 4" w:semiHidden="1" w:unhideWhenUsed="1"/>
-    <w:lsdException w:name="List Bullet 5" w:semiHidden="1" w:unhideWhenUsed="1"/>
-    <w:lsdException w:name="List Number 2" w:semiHidden="1" w:unhideWhenUsed="1"/>
-    <w:lsdException w:name="List Number 3" w:semiHidden="1" w:unhideWhenUsed="1"/>
-    <w:lsdException w:name="List Number 4" w:semiHidden="1" w:unhideWhenUsed="1"/>
-    <w:lsdException w:name="List Number 5" w:semiHidden="1" w:unhideWhenUsed="1"/>
-    <w:lsdException w:name="Title" w:uiPriority="10" w:qFormat="1"/>
-    <w:lsdException w:name="Closing" w:semiHidden="1" w:unhideWhenUsed="1"/>
-    <w:lsdException w:name="Signature" w:semiHidden="1" w:unhideWhenUsed="1"/>
-    <w:lsdException w:name="Default Paragraph Font" w:semiHidden="1" w:uiPriority="1" w:unhideWhenUsed="1"/>
-    <w:lsdException w:name="Body Text" w:semiHidden="1" w:unhideWhenUsed="1"/>
-    <w:lsdException w:name="Body Text Indent" w:semiHidden="1" w:unhideWhenUsed="1"/>
-    <w:lsdException w:name="List Continue" w:semiHidden="1" w:unhideWhenUsed="1"/>
-    <w:lsdException w:name="List Continue 2" w:semiHidden="1" w:unhideWhenUsed="1"/>
-    <w:lsdException w:name="List Continue 3" w:semiHidden="1" w:unhideWhenUsed="1"/>
-    <w:lsdException w:name="List Continue 4" w:semiHidden="1" w:unhideWhenUsed="1"/>
-    <w:lsdException w:name="List Continue 5" w:semiHidden="1" w:unhideWhenUsed="1"/>
-    <w:lsdException w:name="Message Header" w:semiHidden="1" w:unhideWhenUsed="1"/>
-    <w:lsdException w:name="Subtitle" w:uiPriority="11" w:qFormat="1"/>
-    <w:lsdException w:name="Salutation" w:semiHidden="1" w:unhideWhenUsed="1"/>
-    <w:lsdException w:name="Date" w:semiHidden="1" w:unhideWhenUsed="1"/>
-    <w:lsdException w:name="Body Text First Indent" w:semiHidden="1" w:unhideWhenUsed="1"/>
-    <w:lsdException w:name="Body Text First Indent 2" w:semiHidden="1" w:unhideWhenUsed="1"/>
-    <w:lsdException w:name="Note Heading" w:semiHidden="1" w:unhideWhenUsed="1"/>
-    <w:lsdException w:name="Body Text 2" w:semiHidden="1" w:unhideWhenUsed="1"/>
-    <w:lsdException w:name="Body Text 3" w:semiHidden="1" w:unhideWhenUsed="1"/>
-    <w:lsdException w:name="Body Text Indent 2" w:semiHidden="1" w:unhideWhenUsed="1"/>
-    <w:lsdException w:name="Body Text Indent 3" w:semiHidden="1" w:unhideWhenUsed="1"/>
-    <w:lsdException w:name="Block Text" w:semiHidden="1" w:unhideWhenUsed="1"/>
-    <w:lsdException w:name="Hyperlink" w:semiHidden="1" w:unhideWhenUsed="1"/>
-    <w:lsdException w:name="FollowedHyperlink" w:semiHidden="1" w:unhideWhenUsed="1"/>
-    <w:lsdException w:name="Strong" w:uiPriority="22" w:qFormat="1"/>
-    <w:lsdException w:name="Emphasis" w:uiPriority="20" w:qFormat="1"/>
-    <w:lsdException w:name="Document Map" w:semiHidden="1" w:unhideWhenUsed="1"/>
-    <w:lsdException w:name="Plain Text" w:semiHidden="1" w:unhideWhenUsed="1"/>
-    <w:lsdException w:name="E-mail Signature" w:semiHidden="1" w:unhideWhenUsed="1"/>
-    <w:lsdException w:name="HTML Top of Form" w:semiHidden="1" w:unhideWhenUsed="1"/>
-    <w:lsdException w:name="HTML Bottom of Form" w:semiHidden="1" w:unhideWhenUsed="1"/>
-    <w:lsdException w:name="Normal (Web)" w:semiHidden="1" w:unhideWhenUsed="1"/>
-    <w:lsdException w:name="HTML Acronym" w:semiHidden="1" w:unhideWhenUsed="1"/>
-    <w:lsdException w:name="HTML Address" w:semiHidden="1" w:unhideWhenUsed="1"/>
-    <w:lsdException w:name="HTML Cite" w:semiHidden="1" w:unhideWhenUsed="1"/>
-    <w:lsdException w:name="HTML Code" w:semiHidden="1" w:unhideWhenUsed="1"/>
-    <w:lsdException w:name="HTML Definition" w:semiHidden="1" w:unhideWhenUsed="1"/>
-    <w:lsdException w:name="HTML Keyboard" w:semiHidden="1" w:unhideWhenUsed="1"/>
-    <w:lsdException w:name="HTML Preformatted" w:semiHidden="1" w:unhideWhenUsed="1"/>
-    <w:lsdException w:name="HTML Sample" w:semiHidden="1" w:unhideWhenUsed="1"/>
-    <w:lsdException w:name="HTML Typewriter" w:semiHidden="1" w:unhideWhenUsed="1"/>
-    <w:lsdException w:name="HTML Variable" w:semiHidden="1" w:unhideWhenUsed="1"/>
-    <w:lsdException w:name="Normal Table" w:semiHidden="1" w:unhideWhenUsed="1"/>
-    <w:lsdException w:name="annotation subject" w:semiHidden="1" w:unhideWhenUsed="1"/>
-    <w:lsdException w:name="No List" w:semiHidden="1" w:unhideWhenUsed="1"/>
-    <w:lsdException w:name="Outline List 1" w:semiHidden="1" w:unhideWhenUsed="1"/>
-    <w:lsdException w:name="Outline List 2" w:semiHidden="1" w:unhideWhenUsed="1"/>
-    <w:lsdException w:name="Outline List 3" w:semiHidden="1" w:unhideWhenUsed="1"/>
-    <w:lsdException w:name="Table Simple 1" w:semiHidden="1" w:unhideWhenUsed="1"/>
-    <w:lsdException w:name="Table Simple 2" w:semiHidden="1" w:unhideWhenUsed="1"/>
-    <w:lsdException w:name="Table Simple 3" w:semiHidden="1" w:unhideWhenUsed="1"/>
-    <w:lsdException w:name="Table Classic 1" w:semiHidden="1" w:unhideWhenUsed="1"/>
-    <w:lsdException w:name="Table Classic 2" w:semiHidden="1" w:unhideWhenUsed="1"/>
-    <w:lsdException w:name="Table Classic 3" w:semiHidden="1" w:unhideWhenUsed="1"/>
-    <w:lsdException w:name="Table Classic 4" w:semiHidden="1" w:unhideWhenUsed="1"/>
-    <w:lsdException w:name="Table Colorful 1" w:semiHidden="1" w:unhideWhenUsed="1"/>
-    <w:lsdException w:name="Table Colorful 2" w:semiHidden="1" w:unhideWhenUsed="1"/>
-    <w:lsdException w:name="Table Colorful 3" w:semiHidden="1" w:unhideWhenUsed="1"/>
-    <w:lsdException w:name="Table Columns 1" w:semiHidden="1" w:unhideWhenUsed="1"/>
-    <w:lsdException w:name="Table Columns 2" w:semiHidden="1" w:unhideWhenUsed="1"/>
-    <w:lsdException w:name="Table Columns 3" w:semiHidden="1" w:unhideWhenUsed="1"/>
-    <w:lsdException w:name="Table Columns 4" w:semiHidden="1" w:unhideWhenUsed="1"/>
-    <w:lsdException w:name="Table Columns 5" w:semiHidden="1" w:unhideWhenUsed="1"/>
-    <w:lsdException w:name="Table Grid 1" w:semiHidden="1" w:unhideWhenUsed="1"/>
-    <w:lsdException w:name="Table Grid 2" w:semiHidden="1" w:unhideWhenUsed="1"/>
-    <w:lsdException w:name="Table Grid 3" w:semiHidden="1" w:unhideWhenUsed="1"/>
-    <w:lsdException w:name="Table Grid 4" w:semiHidden="1" w:unhideWhenUsed="1"/>
-    <w:lsdException w:name="Table Grid 5" w:semiHidden="1" w:unhideWhenUsed="1"/>
-    <w:lsdException w:name="Table Grid 6" w:semiHidden="1" w:unhideWhenUsed="1"/>
-    <w:lsdException w:name="Table Grid 7" w:semiHidden="1" w:unhideWhenUsed="1"/>
-    <w:lsdException w:name="Table Grid 8" w:semiHidden="1" w:unhideWhenUsed="1"/>
-    <w:lsdException w:name="Table List 1" w:semiHidden="1" w:unhideWhenUsed="1"/>
-    <w:lsdException w:name="Table List 2" w:semiHidden="1" w:unhideWhenUsed="1"/>
-    <w:lsdException w:name="Table List 3" w:semiHidden="1" w:unhideWhenUsed="1"/>
-    <w:lsdException w:name="Table List 4" w:semiHidden="1" w:unhideWhenUsed="1"/>
-    <w:lsdException w:name="Table List 5" w:semiHidden="1" w:unhideWhenUsed="1"/>
-    <w:lsdException w:name="Table List 6" w:semiHidden="1" w:unhideWhenUsed="1"/>
-    <w:lsdException w:name="Table List 7" w:semiHidden="1" w:unhideWhenUsed="1"/>
-    <w:lsdException w:name="Table List 8" w:semiHidden="1" w:unhideWhenUsed="1"/>
-    <w:lsdException w:name="Table 3D effects 1" w:semiHidden="1" w:unhideWhenUsed="1"/>
-    <w:lsdException w:name="Table 3D effects 2" w:semiHidden="1" w:unhideWhenUsed="1"/>
-    <w:lsdException w:name="Table 3D effects 3" w:semiHidden="1" w:unhideWhenUsed="1"/>
-    <w:lsdException w:name="Table Contemporary" w:semiHidden="1" w:unhideWhenUsed="1"/>
-    <w:lsdException w:name="Table Elegant" w:semiHidden="1" w:unhideWhenUsed="1"/>
-    <w:lsdException w:name="Table Professional" w:semiHidden="1" w:unhideWhenUsed="1"/>
-    <w:lsdException w:name="Table Subtle 1" w:semiHidden="1" w:unhideWhenUsed="1"/>
-    <w:lsdException w:name="Table Subtle 2" w:semiHidden="1" w:unhideWhenUsed="1"/>
-    <w:lsdException w:name="Table Web 1" w:semiHidden="1" w:unhideWhenUsed="1"/>
-    <w:lsdException w:name="Table Web 2" w:semiHidden="1" w:unhideWhenUsed="1"/>
-    <w:lsdException w:name="Table Web 3" w:semiHidden="1" w:unhideWhenUsed="1"/>
-    <w:lsdException w:name="Balloon Text" w:semiHidden="1" w:unhideWhenUsed="1"/>
-    <w:lsdException w:name="Table Grid" w:uiPriority="39"/>
-    <w:lsdException w:name="Table Theme" w:semiHidden="1" w:unhideWhenUsed="1"/>
-    <w:lsdException w:name="Placeholder Text" w:semiHidden="1"/>
-    <w:lsdException w:name="No Spacing" w:uiPriority="1" w:qFormat="1"/>
-    <w:lsdException w:name="Light Shading" w:uiPriority="60"/>
-    <w:lsdException w:name="Light List" w:uiPriority="61"/>
-    <w:lsdException w:name="Light Grid" w:uiPriority="62"/>
-    <w:lsdException w:name="Medium Shading 1" w:uiPriority="63"/>
-    <w:lsdException w:name="Medium Shading 2" w:uiPriority="64"/>
-    <w:lsdException w:name="Medium List 1" w:uiPriority="65"/>
-    <w:lsdException w:name="Medium List 2" w:uiPriority="66"/>
-    <w:lsdException w:name="Medium Grid 1" w:uiPriority="67"/>
-    <w:lsdException w:name="Medium Grid 2" w:uiPriority="68"/>
-    <w:lsdException w:name="Medium Grid 3" w:uiPriority="69"/>
-    <w:lsdException w:name="Dark List" w:uiPriority="70"/>
-    <w:lsdException w:name="Colorful Shading" w:uiPriority="71"/>
-    <w:lsdException w:name="Colorful List" w:uiPriority="72"/>
-    <w:lsdException w:name="Colorful Grid" w:uiPriority="73"/>
-    <w:lsdException w:name="Light Shading Accent 1" w:uiPriority="60"/>
-    <w:lsdException w:name="Light List Accent 1" w:uiPriority="61"/>
-    <w:lsdException w:name="Light Grid Accent 1" w:uiPriority="62"/>
-    <w:lsdException w:name="Medium Shading 1 Accent 1" w:uiPriority="63"/>
-    <w:lsdException w:name="Medium Shading 2 Accent 1" w:uiPriority="64"/>
-    <w:lsdException w:name="Medium List 1 Accent 1" w:uiPriority="65"/>
-    <w:lsdException w:name="Revision" w:semiHidden="1"/>
-    <w:lsdException w:name="List Paragraph" w:uiPriority="34" w:qFormat="1"/>
-    <w:lsdException w:name="Quote" w:uiPriority="29" w:qFormat="1"/>
-    <w:lsdException w:name="Intense Quote" w:uiPriority="30" w:qFormat="1"/>
-    <w:lsdException w:name="Medium List 2 Accent 1" w:uiPriority="66"/>
-    <w:lsdException w:name="Medium Grid 1 Accent 1" w:uiPriority="67"/>
-    <w:lsdException w:name="Medium Grid 2 Accent 1" w:uiPriority="68"/>
-    <w:lsdException w:name="Medium Grid 3 Accent 1" w:uiPriority="69"/>
-    <w:lsdException w:name="Dark List Accent 1" w:uiPriority="70"/>
-    <w:lsdException w:name="Colorful Shading Accent 1" w:uiPriority="71"/>
-    <w:lsdException w:name="Colorful List Accent 1" w:uiPriority="72"/>
-    <w:lsdException w:name="Colorful Grid Accent 1" w:uiPriority="73"/>
-    <w:lsdException w:name="Light Shading Accent 2" w:uiPriority="60"/>
-    <w:lsdException w:name="Light List Accent 2" w:uiPriority="61"/>
-    <w:lsdException w:name="Light Grid Accent 2" w:uiPriority="62"/>
-    <w:lsdException w:name="Medium Shading 1 Accent 2" w:uiPriority="63"/>
-    <w:lsdException w:name="Medium Shading 2 Accent 2" w:uiPriority="64"/>
-    <w:lsdException w:name="Medium List 1 Accent 2" w:uiPriority="65"/>
-    <w:lsdException w:name="Medium List 2 Accent 2" w:uiPriority="66"/>
-    <w:lsdException w:name="Medium Grid 1 Accent 2" w:uiPriority="67"/>
-    <w:lsdException w:name="Medium Grid 2 Accent 2" w:uiPriority="68"/>
-    <w:lsdException w:name="Medium Grid 3 Accent 2" w:uiPriority="69"/>
-    <w:lsdException w:name="Dark List Accent 2" w:uiPriority="70"/>
-    <w:lsdException w:name="Colorful Shading Accent 2" w:uiPriority="71"/>
-    <w:lsdException w:name="Colorful List Accent 2" w:uiPriority="72"/>
-    <w:lsdException w:name="Colorful Grid Accent 2" w:uiPriority="73"/>
-    <w:lsdException w:name="Light Shading Accent 3" w:uiPriority="60"/>
-    <w:lsdException w:name="Light List Accent 3" w:uiPriority="61"/>
-    <w:lsdException w:name="Light Grid Accent 3" w:uiPriority="62"/>
-    <w:lsdException w:name="Medium Shading 1 Accent 3" w:uiPriority="63"/>
-    <w:lsdException w:name="Medium Shading 2 Accent 3" w:uiPriority="64"/>
-    <w:lsdException w:name="Medium List 1 Accent 3" w:uiPriority="65"/>
-    <w:lsdException w:name="Medium List 2 Accent 3" w:uiPriority="66"/>
-    <w:lsdException w:name="Medium Grid 1 Accent 3" w:uiPriority="67"/>
-    <w:lsdException w:name="Medium Grid 2 Accent 3" w:uiPriority="68"/>
-    <w:lsdException w:name="Medium Grid 3 Accent 3" w:uiPriority="69"/>
-    <w:lsdException w:name="Dark List Accent 3" w:uiPriority="70"/>
-    <w:lsdException w:name="Colorful Shading Accent 3" w:uiPriority="71"/>
-    <w:lsdException w:name="Colorful List Accent 3" w:uiPriority="72"/>
-    <w:lsdException w:name="Colorful Grid Accent 3" w:uiPriority="73"/>
-    <w:lsdException w:name="Light Shading Accent 4" w:uiPriority="60"/>
-    <w:lsdException w:name="Light List Accent 4" w:uiPriority="61"/>
-    <w:lsdException w:name="Light Grid Accent 4" w:uiPriority="62"/>
-    <w:lsdException w:name="Medium Shading 1 Accent 4" w:uiPriority="63"/>
-    <w:lsdException w:name="Medium Shading 2 Accent 4" w:uiPriority="64"/>
-    <w:lsdException w:name="Medium List 1 Accent 4" w:uiPriority="65"/>
-    <w:lsdException w:name="Medium List 2 Accent 4" w:uiPriority="66"/>
-    <w:lsdException w:name="Medium Grid 1 Accent 4" w:uiPriority="67"/>
-    <w:lsdException w:name="Medium Grid 2 Accent 4" w:uiPriority="68"/>
-    <w:lsdException w:name="Medium Grid 3 Accent 4" w:uiPriority="69"/>
-    <w:lsdException w:name="Dark List Accent 4" w:uiPriority="70"/>
-    <w:lsdException w:name="Colorful Shading Accent 4" w:uiPriority="71"/>
-    <w:lsdException w:name="Colorful List Accent 4" w:uiPriority="72"/>
-    <w:lsdException w:name="Colorful Grid Accent 4" w:uiPriority="73"/>
-    <w:lsdException w:name="Light Shading Accent 5" w:uiPriority="60"/>
-    <w:lsdException w:name="Light List Accent 5" w:uiPriority="61"/>
-    <w:lsdException w:name="Light Grid Accent 5" w:uiPriority="62"/>
-    <w:lsdException w:name="Medium Shading 1 Accent 5" w:uiPriority="63"/>
-    <w:lsdException w:name="Medium Shading 2 Accent 5" w:uiPriority="64"/>
-    <w:lsdException w:name="Medium List 1 Accent 5" w:uiPriority="65"/>
-    <w:lsdException w:name="Medium List 2 Accent 5" w:uiPriority="66"/>
-    <w:lsdException w:name="Medium Grid 1 Accent 5" w:uiPriority="67"/>
-    <w:lsdException w:name="Medium Grid 2 Accent 5" w:uiPriority="68"/>
-    <w:lsdException w:name="Medium Grid 3 Accent 5" w:uiPriority="69"/>
-    <w:lsdException w:name="Dark List Accent 5" w:uiPriority="70"/>
-    <w:lsdException w:name="Colorful Shading Accent 5" w:uiPriority="71"/>
-    <w:lsdException w:name="Colorful List Accent 5" w:uiPriority="72"/>
-    <w:lsdException w:name="Colorful Grid Accent 5" w:uiPriority="73"/>
-    <w:lsdException w:name="Light Shading Accent 6" w:uiPriority="60"/>
-    <w:lsdException w:name="Light List Accent 6" w:uiPriority="61"/>
-    <w:lsdException w:name="Light Grid Accent 6" w:uiPriority="62"/>
-    <w:lsdException w:name="Medium Shading 1 Accent 6" w:uiPriority="63"/>
-    <w:lsdException w:name="Medium Shading 2 Accent 6" w:uiPriority="64"/>
-    <w:lsdException w:name="Medium List 1 Accent 6" w:uiPriority="65"/>
-    <w:lsdException w:name="Medium List 2 Accent 6" w:uiPriority="66"/>
-    <w:lsdException w:name="Medium Grid 1 Accent 6" w:uiPriority="67"/>
-    <w:lsdException w:name="Medium Grid 2 Accent 6" w:uiPriority="68"/>
-    <w:lsdException w:name="Medium Grid 3 Accent 6" w:uiPriority="69"/>
-    <w:lsdException w:name="Dark List Accent 6" w:uiPriority="70"/>
-    <w:lsdException w:name="Colorful Shading Accent 6" w:uiPriority="71"/>
-    <w:lsdException w:name="Colorful List Accent 6" w:uiPriority="72"/>
-    <w:lsdException w:name="Colorful Grid Accent 6" w:uiPriority="73"/>
-    <w:lsdException w:name="Subtle Emphasis" w:uiPriority="19" w:qFormat="1"/>
-    <w:lsdException w:name="Intense Emphasis" w:uiPriority="21" w:qFormat="1"/>
-    <w:lsdException w:name="Subtle Reference" w:uiPriority="31" w:qFormat="1"/>
-    <w:lsdException w:name="Intense Reference" w:uiPriority="32" w:qFormat="1"/>
-    <w:lsdException w:name="Book Title" w:uiPriority="33" w:qFormat="1"/>
-    <w:lsdException w:name="Bibliography" w:semiHidden="1" w:uiPriority="37" w:unhideWhenUsed="1"/>
-    <w:lsdException w:name="TOC Heading" w:semiHidden="1" w:uiPriority="39" w:unhideWhenUsed="1" w:qFormat="1"/>
-    <w:lsdException w:name="Plain Table 1" w:uiPriority="41"/>
-    <w:lsdException w:name="Plain Table 2" w:uiPriority="42"/>
-    <w:lsdException w:name="Plain Table 3" w:uiPriority="43"/>
-    <w:lsdException w:name="Plain Table 4" w:uiPriority="44"/>
-    <w:lsdException w:name="Plain Table 5" w:uiPriority="45"/>
-    <w:lsdException w:name="Grid Table Light" w:uiPriority="40"/>
-    <w:lsdException w:name="Grid Table 1 Light" w:uiPriority="46"/>
-    <w:lsdException w:name="Grid Table 2" w:uiPriority="47"/>
-    <w:lsdException w:name="Grid Table 3" w:uiPriority="48"/>
-    <w:lsdException w:name="Grid Table 4" w:uiPriority="49"/>
-    <w:lsdException w:name="Grid Table 5 Dark" w:uiPriority="50"/>
-    <w:lsdException w:name="Grid Table 6 Colorful" w:uiPriority="51"/>
-    <w:lsdException w:name="Grid Table 7 Colorful" w:uiPriority="52"/>
-    <w:lsdException w:name="Grid Table 1 Light Accent 1" w:uiPriority="46"/>
-    <w:lsdException w:name="Grid Table 2 Accent 1" w:uiPriority="47"/>
-    <w:lsdException w:name="Grid Table 3 Accent 1" w:uiPriority="48"/>
-    <w:lsdException w:name="Grid Table 4 Accent 1" w:uiPriority="49"/>
-    <w:lsdException w:name="Grid Table 5 Dark Accent 1" w:uiPriority="50"/>
-    <w:lsdException w:name="Grid Table 6 Colorful Accent 1" w:uiPriority="51"/>
-    <w:lsdException w:name="Grid Table 7 Colorful Accent 1" w:uiPriority="52"/>
-    <w:lsdException w:name="Grid Table 1 Light Accent 2" w:uiPriority="46"/>
-    <w:lsdException w:name="Grid Table 2 Accent 2" w:uiPriority="47"/>
-    <w:lsdException w:name="Grid Table 3 Accent 2" w:uiPriority="48"/>
-    <w:lsdException w:name="Grid Table 4 Accent 2" w:uiPriority="49"/>
-    <w:lsdException w:name="Grid Table 5 Dark Accent 2" w:uiPriority="50"/>
-    <w:lsdException w:name="Grid Table 6 Colorful Accent 2" w:uiPriority="51"/>
-    <w:lsdException w:name="Grid Table 7 Colorful Accent 2" w:uiPriority="52"/>
-    <w:lsdException w:name="Grid Table 1 Light Accent 3" w:uiPriority="46"/>
-    <w:lsdException w:name="Grid Table 2 Accent 3" w:uiPriority="47"/>
-    <w:lsdException w:name="Grid Table 3 Accent 3" w:uiPriority="48"/>
-    <w:lsdException w:name="Grid Table 4 Accent 3" w:uiPriority="49"/>
-    <w:lsdException w:name="Grid Table 5 Dark Accent 3" w:uiPriority="50"/>
-    <w:lsdException w:name="Grid Table 6 Colorful Accent 3" w:uiPriority="51"/>
-    <w:lsdException w:name="Grid Table 7 Colorful Accent 3" w:uiPriority="52"/>
-    <w:lsdException w:name="Grid Table 1 Light Accent 4" w:uiPriority="46"/>
-    <w:lsdException w:name="Grid Table 2 Accent 4" w:uiPriority="47"/>
-    <w:lsdException w:name="Grid Table 3 Accent 4" w:uiPriority="48"/>
-    <w:lsdException w:name="Grid Table 4 Accent 4" w:uiPriority="49"/>
-    <w:lsdException w:name="Grid Table 5 Dark Accent 4" w:uiPriority="50"/>
-    <w:lsdException w:name="Grid Table 6 Colorful Accent 4" w:uiPriority="51"/>
-    <w:lsdException w:name="Grid Table 7 Colorful Accent 4" w:uiPriority="52"/>
-    <w:lsdException w:name="Grid Table 1 Light Accent 5" w:uiPriority="46"/>
-    <w:lsdException w:name="Grid Table 2 Accent 5" w:uiPriority="47"/>
-    <w:lsdException w:name="Grid Table 3 Accent 5" w:uiPriority="48"/>
-    <w:lsdException w:name="Grid Table 4 Accent 5" w:uiPriority="49"/>
-    <w:lsdException w:name="Grid Table 5 Dark Accent 5" w:uiPriority="50"/>
-    <w:lsdException w:name="Grid Table 6 Colorful Accent 5" w:uiPriority="51"/>
-    <w:lsdException w:name="Grid Table 7 Colorful Accent 5" w:uiPriority="52"/>
-    <w:lsdException w:name="Grid Table 1 Light Accent 6" w:uiPriority="46"/>
-    <w:lsdException w:name="Grid Table 2 Accent 6" w:uiPriority="47"/>
-    <w:lsdException w:name="Grid Table 3 Accent 6" w:uiPriority="48"/>
-    <w:lsdException w:name="Grid Table 4 Accent 6" w:uiPriority="49"/>
-    <w:lsdException w:name="Grid Table 5 Dark Accent 6" w:uiPriority="50"/>
-    <w:lsdException w:name="Grid Table 6 Colorful Accent 6" w:uiPriority="51"/>
-    <w:lsdException w:name="Grid Table 7 Colorful Accent 6" w:uiPriority="52"/>
-    <w:lsdException w:name="List Table 1 Light" w:uiPriority="46"/>
-    <w:lsdException w:name="List Table 2" w:uiPriority="47"/>
-    <w:lsdException w:name="List Table 3" w:uiPriority="48"/>
-    <w:lsdException w:name="List Table 4" w:uiPriority="49"/>
-    <w:lsdException w:name="List Table 5 Dark" w:uiPriority="50"/>
-    <w:lsdException w:name="List Table 6 Colorful" w:uiPriority="51"/>
-    <w:lsdException w:name="List Table 7 Colorful" w:uiPriority="52"/>
-    <w:lsdException w:name="List Table 1 Light Accent 1" w:uiPriority="46"/>
-    <w:lsdException w:name="List Table 2 Accent 1" w:uiPriority="47"/>
-    <w:lsdException w:name="List Table 3 Accent 1" w:uiPriority="48"/>
-    <w:lsdException w:name="List Table 4 Accent 1" w:uiPriority="49"/>
-    <w:lsdException w:name="List Table 5 Dark Accent 1" w:uiPriority="50"/>
-    <w:lsdException w:name="List Table 6 Colorful Accent 1" w:uiPriority="51"/>
-    <w:lsdException w:name="List Table 7 Colorful Accent 1" w:uiPriority="52"/>
-    <w:lsdException w:name="List Table 1 Light Accent 2" w:uiPriority="46"/>
-    <w:lsdException w:name="List Table 2 Accent 2" w:uiPriority="47"/>
-    <w:lsdException w:name="List Table 3 Accent 2" w:uiPriority="48"/>
-    <w:lsdException w:name="List Table 4 Accent 2" w:uiPriority="49"/>
-    <w:lsdException w:name="List Table 5 Dark Accent 2" w:uiPriority="50"/>
-    <w:lsdException w:name="List Table 6 Colorful Accent 2" w:uiPriority="51"/>
-    <w:lsdException w:name="List Table 7 Colorful Accent 2" w:uiPriority="52"/>
-    <w:lsdException w:name="List Table 1 Light Accent 3" w:uiPriority="46"/>
-    <w:lsdException w:name="List Table 2 Accent 3" w:uiPriority="47"/>
-    <w:lsdException w:name="List Table 3 Accent 3" w:uiPriority="48"/>
-    <w:lsdException w:name="List Table 4 Accent 3" w:uiPriority="49"/>
-    <w:lsdException w:name="List Table 5 Dark Accent 3" w:uiPriority="50"/>
-    <w:lsdException w:name="List Table 6 Colorful Accent 3" w:uiPriority="51"/>
-    <w:lsdException w:name="List Table 7 Colorful Accent 3" w:uiPriority="52"/>
-    <w:lsdException w:name="List Table 1 Light Accent 4" w:uiPriority="46"/>
-    <w:lsdException w:name="List Table 2 Accent 4" w:uiPriority="47"/>
-    <w:lsdException w:name="List Table 3 Accent 4" w:uiPriority="48"/>
-    <w:lsdException w:name="List Table 4 Accent 4" w:uiPriority="49"/>
-    <w:lsdException w:name="List Table 5 Dark Accent 4" w:uiPriority="50"/>
-    <w:lsdException w:name="List Table 6 Colorful Accent 4" w:uiPriority="51"/>
-    <w:lsdException w:name="List Table 7 Colorful Accent 4" w:uiPriority="52"/>
-    <w:lsdException w:name="List Table 1 Light Accent 5" w:uiPriority="46"/>
-    <w:lsdException w:name="List Table 2 Accent 5" w:uiPriority="47"/>
-    <w:lsdException w:name="List Table 3 Accent 5" w:uiPriority="48"/>
-    <w:lsdException w:name="List Table 4 Accent 5" w:uiPriority="49"/>
-    <w:lsdException w:name="List Table 5 Dark Accent 5" w:uiPriority="50"/>
-    <w:lsdException w:name="List Table 6 Colorful Accent 5" w:uiPriority="51"/>
-    <w:lsdException w:name="List Table 7 Colorful Accent 5" w:uiPriority="52"/>
-    <w:lsdException w:name="List Table 1 Light Accent 6" w:uiPriority="46"/>
-    <w:lsdException w:name="List Table 2 Accent 6" w:uiPriority="47"/>
-    <w:lsdException w:name="List Table 3 Accent 6" w:uiPriority="48"/>
-    <w:lsdException w:name="List Table 4 Accent 6" w:uiPriority="49"/>
-    <w:lsdException w:name="List Table 5 Dark Accent 6" w:uiPriority="50"/>
-    <w:lsdException w:name="List Table 6 Colorful Accent 6" w:uiPriority="51"/>
-    <w:lsdException w:name="List Table 7 Colorful Accent 6" w:uiPriority="52"/>
-    <w:lsdException w:name="Mention" w:semiHidden="1" w:unhideWhenUsed="1"/>
-    <w:lsdException w:name="Smart Hyperlink" w:semiHidden="1" w:unhideWhenUsed="1"/>
-    <w:lsdException w:name="Hashtag" w:semiHidden="1" w:unhideWhenUsed="1"/>
-    <w:lsdException w:name="Unresolved Mention" w:semiHidden="1" w:unhideWhenUsed="1"/>
-    <w:lsdException w:name="Smart Link" w:semiHidden="1" w:unhideWhenUsed="1"/>
-  </w:latentStyles>
-  <w:style w:type="paragraph" w:default="1" w:styleId="Normal">
-    <w:name w:val="Normal"/>
-    <w:qFormat/>
-  </w:style>
-  <w:style w:type="character" w:default="1" w:styleId="DefaultParagraphFont">
-    <w:name w:val="Default Paragraph Font"/>
-    <w:uiPriority w:val="1"/>
-    <w:semiHidden/>
-    <w:unhideWhenUsed/>
-  </w:style>
-  <w:style w:type="table" w:default="1" w:styleId="TableNormal">
-    <w:name w:val="Normal Table"/>
-    <w:uiPriority w:val="99"/>
-    <w:semiHidden/>
-    <w:unhideWhenUsed/>
-    <w:tblPr>
-      <w:tblInd w:w="0" w:type="dxa"/>
-      <w:tblCellMar>
-        <w:top w:w="0" w:type="dxa"/>
-        <w:left w:w="108" w:type="dxa"/>
-        <w:bottom w:w="0" w:type="dxa"/>
-        <w:right w:w="108" w:type="dxa"/>
-      </w:tblCellMar>
-    </w:tblPr>
-  </w:style>
-  <w:style w:type="numbering" w:default="1" w:styleId="NoList">
-    <w:name w:val="No List"/>
-    <w:uiPriority w:val="99"/>
-    <w:semiHidden/>
-    <w:unhideWhenUsed/>
-  </w:style>
-  <w:style w:type="character" w:styleId="PlaceholderText">
-    <w:name w:val="Placeholder Text"/>
-    <w:basedOn w:val="DefaultParagraphFont"/>
-    <w:uiPriority w:val="99"/>
-    <w:semiHidden/>
-    <w:rsid w:val="006E50CD"/>
-    <w:rPr>
-      <w:color w:val="808080"/>
-    </w:rPr>
-  </w:style>
-  <w:style w:type="paragraph" w:customStyle="1" w:styleId="E8E421D4D20044BF991A91EA208BB404">
-    <w:name w:val="E8E421D4D20044BF991A91EA208BB404"/>
-    <w:rsid w:val="006E50CD"/>
-  </w:style>
-  <w:style w:type="paragraph" w:customStyle="1" w:styleId="0774DBDA4EB048C393F5E8F5953C4473">
-    <w:name w:val="0774DBDA4EB048C393F5E8F5953C4473"/>
-    <w:rsid w:val="006E50CD"/>
-  </w:style>
-  <w:style w:type="paragraph" w:customStyle="1" w:styleId="70ED12F11B304B3FA7393D593AD103CA">
-    <w:name w:val="70ED12F11B304B3FA7393D593AD103CA"/>
-    <w:rsid w:val="006E50CD"/>
-  </w:style>
-  <w:style w:type="paragraph" w:customStyle="1" w:styleId="15FB79BC102F4B4A86D4F5CEC8696C91">
-    <w:name w:val="15FB79BC102F4B4A86D4F5CEC8696C91"/>
-    <w:rsid w:val="006E50CD"/>
-  </w:style>
-</w:styles>
-</file>
-
-<file path=word/glossary/webSettings.xml><?xml version="1.0" encoding="utf-8"?>
-<w:webSettings xmlns:mc="http://schemas.openxmlformats.org/markup-compatibility/2006" xmlns:r="http://schemas.openxmlformats.org/officeDocument/2006/relationships" xmlns:w="http://schemas.openxmlformats.org/wordprocessingml/2006/main" xmlns:w14="http://schemas.microsoft.com/office/word/2010/wordml" xmlns:w15="http://schemas.microsoft.com/office/word/2012/wordml" xmlns:w16cex="http://schemas.microsoft.com/office/word/2018/wordml/cex" xmlns:w16cid="http://schemas.microsoft.com/office/word/2016/wordml/cid" xmlns:w16="http://schemas.microsoft.com/office/word/2018/wordml" xmlns:w16se="http://schemas.microsoft.com/office/word/2015/wordml/symex" mc:Ignorable="w14 w15 w16se w16cid w16 w16cex">
-  <w:optimizeForBrowser/>
-  <w:allowPNG/>
-</w:webSettings>
-</file>
-
 <file path=word/theme/theme1.xml><?xml version="1.0" encoding="utf-8"?>
 <a:theme xmlns:a="http://schemas.openxmlformats.org/drawingml/2006/main" name="Office Theme">
   <a:themeElements>
